--- a/doc/6、培训/美叙数字智能管理系统- 用户手册1.0.docx
+++ b/doc/6、培训/美叙数字智能管理系统- 用户手册1.0.docx
@@ -4093,7 +4093,7 @@
     </w:p>
     <w:tbl>
       <w:tblPr>
-        <w:tblW w:w="0" w:type="auto"/>
+        <w:tblW w:w="8522" w:type="dxa"/>
         <w:tblBorders>
           <w:top w:val="single" w:sz="4" w:space="0" w:color="auto"/>
           <w:left w:val="single" w:sz="4" w:space="0" w:color="auto"/>
@@ -4235,16 +4235,168 @@
     </w:tbl>
     <w:p>
       <w:pPr>
-        <w:spacing w:line="360" w:lineRule="auto"/>
-        <w:rPr>
+        <w:pStyle w:val="3"/>
+        <w:spacing w:line="360" w:lineRule="auto"/>
+      </w:pPr>
+      <w:bookmarkStart w:id="12" w:name="_Toc343073726"/>
+      <w:r>
+        <w:t>1.</w:t>
+      </w:r>
+      <w:r>
+        <w:rPr>
+          <w:rFonts w:hint="eastAsia"/>
+        </w:rPr>
+        <w:t>1.</w:t>
+      </w:r>
+      <w:r>
+        <w:t>3</w:t>
+      </w:r>
+      <w:r>
+        <w:t xml:space="preserve"> </w:t>
+      </w:r>
+      <w:r>
+        <w:t>软件要求</w:t>
+      </w:r>
+    </w:p>
+    <w:p>
+      <w:pPr>
+        <w:spacing w:line="360" w:lineRule="auto"/>
+      </w:pPr>
+      <w:r>
+        <w:rPr>
+          <w:rFonts w:hint="eastAsia"/>
+        </w:rPr>
+        <w:t>1</w:t>
+      </w:r>
+      <w:r>
+        <w:rPr>
+          <w:rFonts w:hint="eastAsia"/>
+        </w:rPr>
+        <w:t>、服务器</w:t>
+      </w:r>
+      <w:r>
+        <w:t>配置</w:t>
+      </w:r>
+      <w:r>
+        <w:rPr>
+          <w:rFonts w:hint="eastAsia"/>
+        </w:rPr>
+        <w:t>，</w:t>
+      </w:r>
+      <w:r>
+        <w:t>如果</w:t>
+      </w:r>
+      <w:r>
+        <w:rPr>
+          <w:rFonts w:hint="eastAsia"/>
+        </w:rPr>
+        <w:t>打包</w:t>
+      </w:r>
+      <w:r>
+        <w:t>文件更新，在更新前备份</w:t>
+      </w:r>
+    </w:p>
+    <w:p>
+      <w:pPr>
+        <w:spacing w:line="360" w:lineRule="auto"/>
+        <w:rPr>
+          <w:rFonts w:hint="eastAsia"/>
+        </w:rPr>
+      </w:pPr>
+      <w:r>
+        <w:rPr>
+          <w:noProof/>
+        </w:rPr>
+        <w:drawing>
+          <wp:inline distT="0" distB="0" distL="0" distR="0" wp14:anchorId="331DE665" wp14:editId="1D1C7E65">
+            <wp:extent cx="3923809" cy="2342857"/>
+            <wp:effectExtent l="0" t="0" r="635" b="635"/>
+            <wp:docPr id="1" name="图片 1"/>
+            <wp:cNvGraphicFramePr>
+              <a:graphicFrameLocks xmlns:a="http://schemas.openxmlformats.org/drawingml/2006/main" noChangeAspect="1"/>
+            </wp:cNvGraphicFramePr>
+            <a:graphic xmlns:a="http://schemas.openxmlformats.org/drawingml/2006/main">
+              <a:graphicData uri="http://schemas.openxmlformats.org/drawingml/2006/picture">
+                <pic:pic xmlns:pic="http://schemas.openxmlformats.org/drawingml/2006/picture">
+                  <pic:nvPicPr>
+                    <pic:cNvPr id="1" name=""/>
+                    <pic:cNvPicPr/>
+                  </pic:nvPicPr>
+                  <pic:blipFill>
+                    <a:blip r:embed="rId6"/>
+                    <a:stretch>
+                      <a:fillRect/>
+                    </a:stretch>
+                  </pic:blipFill>
+                  <pic:spPr>
+                    <a:xfrm>
+                      <a:off x="0" y="0"/>
+                      <a:ext cx="3923809" cy="2342857"/>
+                    </a:xfrm>
+                    <a:prstGeom prst="rect">
+                      <a:avLst/>
+                    </a:prstGeom>
+                  </pic:spPr>
+                </pic:pic>
+              </a:graphicData>
+            </a:graphic>
+          </wp:inline>
+        </w:drawing>
+      </w:r>
+    </w:p>
+    <w:p>
+      <w:pPr>
+        <w:spacing w:line="360" w:lineRule="auto"/>
+      </w:pPr>
+      <w:r>
+        <w:rPr>
+          <w:rFonts w:hint="eastAsia"/>
+        </w:rPr>
+        <w:t>目录</w:t>
+      </w:r>
+      <w:r>
+        <w:rPr>
+          <w:rFonts w:hint="eastAsia"/>
+        </w:rPr>
+        <w:t>。</w:t>
+      </w:r>
+    </w:p>
+    <w:p>
+      <w:pPr>
+        <w:spacing w:line="360" w:lineRule="auto"/>
+        <w:rPr>
+          <w:rFonts w:hint="eastAsia"/>
           <w:kern w:val="44"/>
           <w:sz w:val="36"/>
           <w:szCs w:val="44"/>
         </w:rPr>
       </w:pPr>
-      <w:bookmarkStart w:id="12" w:name="_Toc343073726"/>
-      <w:r>
-        <w:br w:type="page"/>
+      <w:r>
+        <w:rPr>
+          <w:rFonts w:hint="eastAsia"/>
+        </w:rPr>
+        <w:t>2</w:t>
+      </w:r>
+      <w:r>
+        <w:rPr>
+          <w:rFonts w:hint="eastAsia"/>
+        </w:rPr>
+        <w:t>、</w:t>
+      </w:r>
+      <w:r>
+        <w:t>共享服务器的项目根目录</w:t>
+      </w:r>
+      <w:r>
+        <w:rPr>
+          <w:rFonts w:hint="eastAsia"/>
+        </w:rPr>
+        <w:t>，</w:t>
+      </w:r>
+      <w:r>
+        <w:t>给予读写权限</w:t>
+      </w:r>
+      <w:r>
+        <w:t>。</w:t>
       </w:r>
     </w:p>
     <w:p>
@@ -4258,7 +4410,6 @@
         <w:rPr>
           <w:rFonts w:hint="eastAsia"/>
         </w:rPr>
-        <w:lastRenderedPageBreak/>
         <w:t>第二章</w:t>
       </w:r>
       <w:r>
@@ -4342,8 +4493,34 @@
         <w:t>浏览器的地址栏中系统的登录地址，（</w:t>
       </w:r>
       <w:r>
-        <w:t>http://15b010470c.imwork.net:8081/BankSCMS/</w:t>
-      </w:r>
+        <w:t>http://</w:t>
+      </w:r>
+      <w:r>
+        <w:rPr>
+          <w:rFonts w:hint="eastAsia"/>
+        </w:rPr>
+        <w:t>内网</w:t>
+      </w:r>
+      <w:r>
+        <w:rPr>
+          <w:rFonts w:hint="eastAsia"/>
+        </w:rPr>
+        <w:t>IP</w:t>
+      </w:r>
+      <w:r>
+        <w:rPr>
+          <w:rFonts w:hint="eastAsia"/>
+        </w:rPr>
+        <w:t>地址</w:t>
+      </w:r>
+      <w:r>
+        <w:t>:8081/</w:t>
+      </w:r>
+      <w:r>
+        <w:t>CabinetMS</w:t>
+      </w:r>
+      <w:bookmarkStart w:id="16" w:name="_GoBack"/>
+      <w:bookmarkEnd w:id="16"/>
       <w:r>
         <w:rPr>
           <w:rFonts w:hint="eastAsia"/>
@@ -4410,7 +4587,7 @@
         <w:pStyle w:val="2"/>
         <w:spacing w:line="360" w:lineRule="auto"/>
       </w:pPr>
-      <w:bookmarkStart w:id="16" w:name="_Toc462643562"/>
+      <w:bookmarkStart w:id="17" w:name="_Toc462643562"/>
       <w:r>
         <w:rPr>
           <w:rFonts w:hint="eastAsia"/>
@@ -4429,7 +4606,7 @@
         </w:rPr>
         <w:t>系统功能模块</w:t>
       </w:r>
-      <w:bookmarkEnd w:id="16"/>
+      <w:bookmarkEnd w:id="17"/>
     </w:p>
     <w:p>
       <w:pPr>
@@ -4607,183 +4784,183 @@
         <w:pStyle w:val="3"/>
         <w:spacing w:line="360" w:lineRule="auto"/>
       </w:pPr>
-      <w:bookmarkStart w:id="17" w:name="_Toc462643563"/>
+      <w:bookmarkStart w:id="18" w:name="_Toc462643563"/>
+      <w:r>
+        <w:rPr>
+          <w:rFonts w:hint="eastAsia"/>
+        </w:rPr>
+        <w:t xml:space="preserve">2.1 </w:t>
+      </w:r>
+      <w:r>
+        <w:rPr>
+          <w:rFonts w:hint="eastAsia"/>
+        </w:rPr>
+        <w:t>系统管理</w:t>
+      </w:r>
+      <w:bookmarkEnd w:id="18"/>
+    </w:p>
+    <w:p>
+      <w:r>
+        <w:rPr>
+          <w:rFonts w:hint="eastAsia"/>
+        </w:rPr>
+        <w:t>点击图</w:t>
+      </w:r>
+      <w:r>
+        <w:rPr>
+          <w:rFonts w:hint="eastAsia"/>
+        </w:rPr>
+        <w:t>2.1.1</w:t>
+      </w:r>
+      <w:r>
+        <w:rPr>
+          <w:rFonts w:hint="eastAsia"/>
+        </w:rPr>
+        <w:t>中“系统管理”如图</w:t>
+      </w:r>
+      <w:r>
+        <w:rPr>
+          <w:rFonts w:hint="eastAsia"/>
+        </w:rPr>
+        <w:t>2.1.1</w:t>
+      </w:r>
+      <w:r>
+        <w:rPr>
+          <w:rFonts w:hint="eastAsia"/>
+        </w:rPr>
+        <w:t>所示，该模块包括个人信息</w:t>
+      </w:r>
+      <w:r>
+        <w:t>、修改密码、用户管理、机构管理、菜单管理、区域管理、角色管理、字典管理、日志管理</w:t>
+      </w:r>
+      <w:r>
+        <w:rPr>
+          <w:rFonts w:hint="eastAsia"/>
+        </w:rPr>
+        <w:t>9</w:t>
+      </w:r>
+      <w:r>
+        <w:rPr>
+          <w:rFonts w:hint="eastAsia"/>
+        </w:rPr>
+        <w:t>个功能</w:t>
+      </w:r>
+      <w:r>
+        <w:t>。</w:t>
+      </w:r>
+    </w:p>
+    <w:p>
+      <w:pPr>
+        <w:spacing w:line="360" w:lineRule="auto"/>
+        <w:jc w:val="center"/>
+      </w:pPr>
+      <w:r>
+        <w:rPr>
+          <w:rFonts w:hint="eastAsia"/>
+        </w:rPr>
+        <w:t>图</w:t>
+      </w:r>
+      <w:r>
+        <w:rPr>
+          <w:rFonts w:hint="eastAsia"/>
+        </w:rPr>
+        <w:t>2.1.1</w:t>
+      </w:r>
+    </w:p>
+    <w:p/>
+    <w:p>
+      <w:pPr>
+        <w:pStyle w:val="4"/>
+        <w:spacing w:line="360" w:lineRule="auto"/>
+        <w:rPr>
+          <w:szCs w:val="21"/>
+        </w:rPr>
+      </w:pPr>
+      <w:bookmarkStart w:id="19" w:name="_Toc462643564"/>
+      <w:r>
+        <w:rPr>
+          <w:rFonts w:hint="eastAsia"/>
+          <w:szCs w:val="21"/>
+        </w:rPr>
+        <w:t xml:space="preserve">2.1.1 </w:t>
+      </w:r>
+      <w:r>
+        <w:rPr>
+          <w:rFonts w:hint="eastAsia"/>
+          <w:szCs w:val="21"/>
+        </w:rPr>
+        <w:t>个人信息</w:t>
+      </w:r>
+      <w:bookmarkEnd w:id="19"/>
+    </w:p>
+    <w:p>
+      <w:pPr>
+        <w:spacing w:line="360" w:lineRule="auto"/>
+        <w:ind w:firstLineChars="200" w:firstLine="420"/>
+      </w:pPr>
+      <w:r>
+        <w:rPr>
+          <w:rFonts w:hint="eastAsia"/>
+        </w:rPr>
+        <w:t>点击图</w:t>
+      </w:r>
+      <w:r>
+        <w:rPr>
+          <w:rFonts w:hint="eastAsia"/>
+        </w:rPr>
+        <w:t>2.1.1.1</w:t>
+      </w:r>
+      <w:r>
+        <w:rPr>
+          <w:rFonts w:hint="eastAsia"/>
+        </w:rPr>
+        <w:t>中个人信息，页面右侧区域显示登录人</w:t>
+      </w:r>
+      <w:r>
+        <w:t>个人信息</w:t>
+      </w:r>
+      <w:r>
+        <w:rPr>
+          <w:rFonts w:hint="eastAsia"/>
+        </w:rPr>
+        <w:t>页面，如图</w:t>
+      </w:r>
+      <w:r>
+        <w:rPr>
+          <w:rFonts w:hint="eastAsia"/>
+        </w:rPr>
+        <w:t>2.1.1.1</w:t>
+      </w:r>
+    </w:p>
+    <w:p>
+      <w:pPr>
+        <w:spacing w:line="360" w:lineRule="auto"/>
+        <w:jc w:val="center"/>
+      </w:pPr>
+      <w:r>
+        <w:rPr>
+          <w:rFonts w:hint="eastAsia"/>
+        </w:rPr>
+        <w:t>图</w:t>
+      </w:r>
+      <w:r>
+        <w:rPr>
+          <w:rFonts w:hint="eastAsia"/>
+        </w:rPr>
+        <w:t>2.1.1.1</w:t>
+      </w:r>
+    </w:p>
+    <w:p>
+      <w:pPr>
+        <w:pStyle w:val="4"/>
+        <w:spacing w:line="360" w:lineRule="auto"/>
+      </w:pPr>
+      <w:bookmarkStart w:id="20" w:name="_Toc462643565"/>
       <w:r>
         <w:rPr>
           <w:rFonts w:hint="eastAsia"/>
         </w:rPr>
         <w:lastRenderedPageBreak/>
-        <w:t xml:space="preserve">2.1 </w:t>
-      </w:r>
-      <w:r>
-        <w:rPr>
-          <w:rFonts w:hint="eastAsia"/>
-        </w:rPr>
-        <w:t>系统管理</w:t>
-      </w:r>
-      <w:bookmarkEnd w:id="17"/>
-    </w:p>
-    <w:p>
-      <w:r>
-        <w:rPr>
-          <w:rFonts w:hint="eastAsia"/>
-        </w:rPr>
-        <w:t>点击图</w:t>
-      </w:r>
-      <w:r>
-        <w:rPr>
-          <w:rFonts w:hint="eastAsia"/>
-        </w:rPr>
-        <w:t>2.1.1</w:t>
-      </w:r>
-      <w:r>
-        <w:rPr>
-          <w:rFonts w:hint="eastAsia"/>
-        </w:rPr>
-        <w:t>中“系统管理”如图</w:t>
-      </w:r>
-      <w:r>
-        <w:rPr>
-          <w:rFonts w:hint="eastAsia"/>
-        </w:rPr>
-        <w:t>2.1.1</w:t>
-      </w:r>
-      <w:r>
-        <w:rPr>
-          <w:rFonts w:hint="eastAsia"/>
-        </w:rPr>
-        <w:t>所示，该模块包括个人信息</w:t>
-      </w:r>
-      <w:r>
-        <w:t>、修改密码、用户管理、机构管理、菜单管理、区域管理、角色管理、字典管理、日志管理</w:t>
-      </w:r>
-      <w:r>
-        <w:rPr>
-          <w:rFonts w:hint="eastAsia"/>
-        </w:rPr>
-        <w:t>9</w:t>
-      </w:r>
-      <w:r>
-        <w:rPr>
-          <w:rFonts w:hint="eastAsia"/>
-        </w:rPr>
-        <w:t>个功能</w:t>
-      </w:r>
-      <w:r>
-        <w:t>。</w:t>
-      </w:r>
-    </w:p>
-    <w:p>
-      <w:pPr>
-        <w:spacing w:line="360" w:lineRule="auto"/>
-        <w:jc w:val="center"/>
-      </w:pPr>
-      <w:r>
-        <w:rPr>
-          <w:rFonts w:hint="eastAsia"/>
-        </w:rPr>
-        <w:t>图</w:t>
-      </w:r>
-      <w:r>
-        <w:rPr>
-          <w:rFonts w:hint="eastAsia"/>
-        </w:rPr>
-        <w:t>2.1.1</w:t>
-      </w:r>
-    </w:p>
-    <w:p/>
-    <w:p>
-      <w:pPr>
-        <w:pStyle w:val="4"/>
-        <w:spacing w:line="360" w:lineRule="auto"/>
-        <w:rPr>
-          <w:szCs w:val="21"/>
-        </w:rPr>
-      </w:pPr>
-      <w:bookmarkStart w:id="18" w:name="_Toc462643564"/>
-      <w:r>
-        <w:rPr>
-          <w:rFonts w:hint="eastAsia"/>
-          <w:szCs w:val="21"/>
-        </w:rPr>
-        <w:t xml:space="preserve">2.1.1 </w:t>
-      </w:r>
-      <w:r>
-        <w:rPr>
-          <w:rFonts w:hint="eastAsia"/>
-          <w:szCs w:val="21"/>
-        </w:rPr>
-        <w:t>个人信息</w:t>
-      </w:r>
-      <w:bookmarkEnd w:id="18"/>
-    </w:p>
-    <w:p>
-      <w:pPr>
-        <w:spacing w:line="360" w:lineRule="auto"/>
-        <w:ind w:firstLineChars="200" w:firstLine="420"/>
-      </w:pPr>
-      <w:r>
-        <w:rPr>
-          <w:rFonts w:hint="eastAsia"/>
-        </w:rPr>
-        <w:t>点击图</w:t>
-      </w:r>
-      <w:r>
-        <w:rPr>
-          <w:rFonts w:hint="eastAsia"/>
-        </w:rPr>
-        <w:t>2.1.1.1</w:t>
-      </w:r>
-      <w:r>
-        <w:rPr>
-          <w:rFonts w:hint="eastAsia"/>
-        </w:rPr>
-        <w:t>中个人信息，页面右侧区域显示登录人</w:t>
-      </w:r>
-      <w:r>
-        <w:t>个人信息</w:t>
-      </w:r>
-      <w:r>
-        <w:rPr>
-          <w:rFonts w:hint="eastAsia"/>
-        </w:rPr>
-        <w:t>页面，如图</w:t>
-      </w:r>
-      <w:r>
-        <w:rPr>
-          <w:rFonts w:hint="eastAsia"/>
-        </w:rPr>
-        <w:t>2.1.1.1</w:t>
-      </w:r>
-    </w:p>
-    <w:p>
-      <w:pPr>
-        <w:spacing w:line="360" w:lineRule="auto"/>
-        <w:jc w:val="center"/>
-      </w:pPr>
-      <w:r>
-        <w:rPr>
-          <w:rFonts w:hint="eastAsia"/>
-        </w:rPr>
-        <w:t>图</w:t>
-      </w:r>
-      <w:r>
-        <w:rPr>
-          <w:rFonts w:hint="eastAsia"/>
-        </w:rPr>
-        <w:t>2.1.1.1</w:t>
-      </w:r>
-    </w:p>
-    <w:p>
-      <w:pPr>
-        <w:pStyle w:val="4"/>
-        <w:spacing w:line="360" w:lineRule="auto"/>
-      </w:pPr>
-      <w:bookmarkStart w:id="19" w:name="_Toc462643565"/>
-      <w:r>
-        <w:rPr>
-          <w:rFonts w:hint="eastAsia"/>
-        </w:rPr>
         <w:t xml:space="preserve">2.1.2 </w:t>
       </w:r>
       <w:r>
@@ -4792,7 +4969,7 @@
         </w:rPr>
         <w:t>修改密码</w:t>
       </w:r>
-      <w:bookmarkEnd w:id="19"/>
+      <w:bookmarkEnd w:id="20"/>
     </w:p>
     <w:p>
       <w:pPr>
@@ -4897,7 +5074,7 @@
         <w:pStyle w:val="4"/>
         <w:spacing w:line="240" w:lineRule="auto"/>
       </w:pPr>
-      <w:bookmarkStart w:id="20" w:name="_Toc462643566"/>
+      <w:bookmarkStart w:id="21" w:name="_Toc462643566"/>
       <w:r>
         <w:rPr>
           <w:rFonts w:hint="eastAsia"/>
@@ -4910,7 +5087,7 @@
         </w:rPr>
         <w:t>用户管理</w:t>
       </w:r>
-      <w:bookmarkEnd w:id="20"/>
+      <w:bookmarkEnd w:id="21"/>
     </w:p>
     <w:p>
       <w:pPr>
@@ -4980,7 +5157,7 @@
         <w:pStyle w:val="5"/>
         <w:spacing w:line="240" w:lineRule="auto"/>
       </w:pPr>
-      <w:bookmarkStart w:id="21" w:name="_Toc462643567"/>
+      <w:bookmarkStart w:id="22" w:name="_Toc462643567"/>
       <w:r>
         <w:rPr>
           <w:rFonts w:hint="eastAsia"/>
@@ -4993,7 +5170,7 @@
         </w:rPr>
         <w:t>用户查询</w:t>
       </w:r>
-      <w:bookmarkEnd w:id="21"/>
+      <w:bookmarkEnd w:id="22"/>
     </w:p>
     <w:p>
       <w:pPr>
@@ -5099,7 +5276,7 @@
         <w:pStyle w:val="5"/>
         <w:spacing w:line="240" w:lineRule="auto"/>
       </w:pPr>
-      <w:bookmarkStart w:id="22" w:name="_Toc462643568"/>
+      <w:bookmarkStart w:id="23" w:name="_Toc462643568"/>
       <w:r>
         <w:rPr>
           <w:rFonts w:hint="eastAsia"/>
@@ -5112,7 +5289,7 @@
         </w:rPr>
         <w:t>用户添加</w:t>
       </w:r>
-      <w:bookmarkEnd w:id="22"/>
+      <w:bookmarkEnd w:id="23"/>
     </w:p>
     <w:p>
       <w:pPr>
@@ -5191,12 +5368,11 @@
         <w:pStyle w:val="5"/>
         <w:spacing w:line="360" w:lineRule="auto"/>
       </w:pPr>
-      <w:bookmarkStart w:id="23" w:name="_Toc462643569"/>
-      <w:r>
-        <w:rPr>
-          <w:rFonts w:hint="eastAsia"/>
-        </w:rPr>
-        <w:lastRenderedPageBreak/>
+      <w:bookmarkStart w:id="24" w:name="_Toc462643569"/>
+      <w:r>
+        <w:rPr>
+          <w:rFonts w:hint="eastAsia"/>
+        </w:rPr>
         <w:t>2.1.3.3</w:t>
       </w:r>
       <w:r>
@@ -5205,7 +5381,7 @@
         </w:rPr>
         <w:t>用户修改</w:t>
       </w:r>
-      <w:bookmarkEnd w:id="23"/>
+      <w:bookmarkEnd w:id="24"/>
     </w:p>
     <w:p>
       <w:pPr>
@@ -5336,7 +5512,7 @@
         <w:pStyle w:val="5"/>
         <w:spacing w:line="360" w:lineRule="auto"/>
       </w:pPr>
-      <w:bookmarkStart w:id="24" w:name="_Toc462643570"/>
+      <w:bookmarkStart w:id="25" w:name="_Toc462643570"/>
       <w:r>
         <w:rPr>
           <w:rFonts w:hint="eastAsia"/>
@@ -5349,7 +5525,7 @@
         </w:rPr>
         <w:t>角色删除</w:t>
       </w:r>
-      <w:bookmarkEnd w:id="24"/>
+      <w:bookmarkEnd w:id="25"/>
     </w:p>
     <w:p>
       <w:pPr>
@@ -5488,7 +5664,7 @@
         <w:pStyle w:val="3"/>
         <w:spacing w:line="360" w:lineRule="auto"/>
       </w:pPr>
-      <w:bookmarkStart w:id="25" w:name="_Toc462643571"/>
+      <w:bookmarkStart w:id="26" w:name="_Toc462643571"/>
       <w:r>
         <w:rPr>
           <w:rFonts w:hint="eastAsia"/>
@@ -5501,7 +5677,7 @@
         </w:rPr>
         <w:t>信用证管理</w:t>
       </w:r>
-      <w:bookmarkEnd w:id="25"/>
+      <w:bookmarkEnd w:id="26"/>
     </w:p>
     <w:p>
       <w:pPr>
@@ -5686,8 +5862,8 @@
           <w:szCs w:val="28"/>
         </w:rPr>
       </w:pPr>
-      <w:bookmarkStart w:id="26" w:name="_Toc390184090"/>
-      <w:bookmarkStart w:id="27" w:name="_Toc462643572"/>
+      <w:bookmarkStart w:id="27" w:name="_Toc390184090"/>
+      <w:bookmarkStart w:id="28" w:name="_Toc462643572"/>
       <w:r>
         <w:rPr>
           <w:rFonts w:ascii="Cambria" w:hAnsi="Cambria" w:hint="eastAsia"/>
@@ -5698,7 +5874,7 @@
         </w:rPr>
         <w:t xml:space="preserve">2.2.1 </w:t>
       </w:r>
-      <w:bookmarkEnd w:id="26"/>
+      <w:bookmarkEnd w:id="27"/>
       <w:r>
         <w:rPr>
           <w:rFonts w:ascii="Cambria" w:hAnsi="Cambria" w:hint="eastAsia"/>
@@ -5709,7 +5885,7 @@
         </w:rPr>
         <w:t>信用证添加</w:t>
       </w:r>
-      <w:bookmarkEnd w:id="27"/>
+      <w:bookmarkEnd w:id="28"/>
     </w:p>
     <w:p>
       <w:pPr>
@@ -5860,7 +6036,7 @@
           <w:szCs w:val="28"/>
         </w:rPr>
       </w:pPr>
-      <w:bookmarkStart w:id="28" w:name="_Toc462643573"/>
+      <w:bookmarkStart w:id="29" w:name="_Toc462643573"/>
       <w:r>
         <w:rPr>
           <w:rFonts w:ascii="Cambria" w:hAnsi="Cambria" w:hint="eastAsia"/>
@@ -5869,7 +6045,6 @@
           <w:sz w:val="24"/>
           <w:szCs w:val="28"/>
         </w:rPr>
-        <w:lastRenderedPageBreak/>
         <w:t>2.2.</w:t>
       </w:r>
       <w:r>
@@ -5912,7 +6087,7 @@
         </w:rPr>
         <w:t>编辑和提交</w:t>
       </w:r>
-      <w:bookmarkEnd w:id="28"/>
+      <w:bookmarkEnd w:id="29"/>
     </w:p>
     <w:p>
       <w:pPr>
@@ -6127,7 +6302,7 @@
           <w:szCs w:val="28"/>
         </w:rPr>
       </w:pPr>
-      <w:bookmarkStart w:id="29" w:name="_Toc462643574"/>
+      <w:bookmarkStart w:id="30" w:name="_Toc462643574"/>
       <w:r>
         <w:rPr>
           <w:rFonts w:ascii="Cambria" w:hAnsi="Cambria" w:hint="eastAsia"/>
@@ -6158,7 +6333,7 @@
         </w:rPr>
         <w:t>信用证审核</w:t>
       </w:r>
-      <w:bookmarkEnd w:id="29"/>
+      <w:bookmarkEnd w:id="30"/>
     </w:p>
     <w:p>
       <w:pPr>
@@ -6561,7 +6736,7 @@
           <w:szCs w:val="28"/>
         </w:rPr>
       </w:pPr>
-      <w:bookmarkStart w:id="30" w:name="_Toc462643575"/>
+      <w:bookmarkStart w:id="31" w:name="_Toc462643575"/>
       <w:r>
         <w:rPr>
           <w:rFonts w:ascii="Cambria" w:hAnsi="Cambria" w:hint="eastAsia"/>
@@ -6602,7 +6777,7 @@
         </w:rPr>
         <w:t>信用证删除</w:t>
       </w:r>
-      <w:bookmarkEnd w:id="30"/>
+      <w:bookmarkEnd w:id="31"/>
     </w:p>
     <w:p>
       <w:pPr>
@@ -6850,7 +7025,7 @@
           <w:szCs w:val="28"/>
         </w:rPr>
       </w:pPr>
-      <w:bookmarkStart w:id="31" w:name="_Toc462643576"/>
+      <w:bookmarkStart w:id="32" w:name="_Toc462643576"/>
       <w:r>
         <w:rPr>
           <w:rFonts w:ascii="Cambria" w:hAnsi="Cambria" w:hint="eastAsia"/>
@@ -6859,7 +7034,6 @@
           <w:sz w:val="24"/>
           <w:szCs w:val="28"/>
         </w:rPr>
-        <w:lastRenderedPageBreak/>
         <w:t>2.2.</w:t>
       </w:r>
       <w:r>
@@ -6902,7 +7076,7 @@
         </w:rPr>
         <w:t>维护</w:t>
       </w:r>
-      <w:bookmarkEnd w:id="31"/>
+      <w:bookmarkEnd w:id="32"/>
     </w:p>
     <w:p>
       <w:pPr>
@@ -7038,7 +7212,7 @@
           <w:szCs w:val="28"/>
         </w:rPr>
       </w:pPr>
-      <w:bookmarkStart w:id="32" w:name="_Toc462643577"/>
+      <w:bookmarkStart w:id="33" w:name="_Toc462643577"/>
       <w:r>
         <w:rPr>
           <w:rFonts w:ascii="Cambria" w:hAnsi="Cambria" w:hint="eastAsia"/>
@@ -7089,7 +7263,7 @@
         </w:rPr>
         <w:t>和编辑</w:t>
       </w:r>
-      <w:bookmarkEnd w:id="32"/>
+      <w:bookmarkEnd w:id="33"/>
     </w:p>
     <w:p>
       <w:pPr>
@@ -7235,7 +7409,7 @@
           <w:szCs w:val="28"/>
         </w:rPr>
       </w:pPr>
-      <w:bookmarkStart w:id="33" w:name="_Toc462643578"/>
+      <w:bookmarkStart w:id="34" w:name="_Toc462643578"/>
       <w:r>
         <w:rPr>
           <w:rFonts w:ascii="Cambria" w:hAnsi="Cambria" w:hint="eastAsia"/>
@@ -7286,7 +7460,7 @@
         </w:rPr>
         <w:t>删除</w:t>
       </w:r>
-      <w:bookmarkEnd w:id="33"/>
+      <w:bookmarkEnd w:id="34"/>
     </w:p>
     <w:p>
       <w:pPr>
@@ -7416,7 +7590,7 @@
         <w:pStyle w:val="3"/>
         <w:spacing w:line="360" w:lineRule="auto"/>
       </w:pPr>
-      <w:bookmarkStart w:id="34" w:name="_Toc462643579"/>
+      <w:bookmarkStart w:id="35" w:name="_Toc462643579"/>
       <w:r>
         <w:rPr>
           <w:rFonts w:hint="eastAsia"/>
@@ -7429,7 +7603,7 @@
         </w:rPr>
         <w:t>海运提单管理</w:t>
       </w:r>
-      <w:bookmarkEnd w:id="34"/>
+      <w:bookmarkEnd w:id="35"/>
     </w:p>
     <w:p>
       <w:pPr>
@@ -7801,56 +7975,1731 @@
         <w:rPr>
           <w:rFonts w:ascii="宋体" w:hAnsi="宋体" w:hint="eastAsia"/>
         </w:rPr>
+        <w:t>图</w:t>
+      </w:r>
+      <w:r>
+        <w:rPr>
+          <w:rFonts w:hint="eastAsia"/>
+        </w:rPr>
+        <w:t>2.</w:t>
+      </w:r>
+      <w:r>
+        <w:t>3</w:t>
+      </w:r>
+      <w:r>
+        <w:rPr>
+          <w:rFonts w:hint="eastAsia"/>
+        </w:rPr>
+        <w:t>.</w:t>
+      </w:r>
+      <w:r>
+        <w:t>2</w:t>
+      </w:r>
+    </w:p>
+    <w:p/>
+    <w:p>
+      <w:pPr>
+        <w:ind w:left="3360" w:firstLine="420"/>
+      </w:pPr>
+      <w:r>
+        <w:rPr>
+          <w:rFonts w:ascii="宋体" w:hAnsi="宋体" w:hint="eastAsia"/>
+        </w:rPr>
+        <w:t>图</w:t>
+      </w:r>
+      <w:r>
+        <w:rPr>
+          <w:rFonts w:hint="eastAsia"/>
+        </w:rPr>
+        <w:t>2.</w:t>
+      </w:r>
+      <w:r>
+        <w:t>3</w:t>
+      </w:r>
+      <w:r>
+        <w:rPr>
+          <w:rFonts w:hint="eastAsia"/>
+        </w:rPr>
+        <w:t>.</w:t>
+      </w:r>
+      <w:r>
+        <w:t>3</w:t>
+      </w:r>
+    </w:p>
+    <w:p>
+      <w:pPr>
+        <w:pStyle w:val="4"/>
+        <w:spacing w:line="360" w:lineRule="auto"/>
+      </w:pPr>
+      <w:bookmarkStart w:id="36" w:name="_Toc462643580"/>
+      <w:r>
+        <w:rPr>
+          <w:rFonts w:hint="eastAsia"/>
+        </w:rPr>
+        <w:t xml:space="preserve">2.3.1 </w:t>
+      </w:r>
+      <w:r>
+        <w:rPr>
+          <w:rFonts w:hint="eastAsia"/>
+        </w:rPr>
+        <w:t>海运</w:t>
+      </w:r>
+      <w:r>
+        <w:t>提单新增</w:t>
+      </w:r>
+      <w:bookmarkEnd w:id="36"/>
+    </w:p>
+    <w:p>
+      <w:pPr>
+        <w:spacing w:line="360" w:lineRule="auto"/>
+        <w:ind w:firstLine="420"/>
+        <w:rPr>
+          <w:szCs w:val="21"/>
+        </w:rPr>
+      </w:pPr>
+      <w:r>
+        <w:rPr>
+          <w:rFonts w:hint="eastAsia"/>
+          <w:szCs w:val="21"/>
+        </w:rPr>
+        <w:t>新增</w:t>
+      </w:r>
+      <w:r>
+        <w:rPr>
+          <w:szCs w:val="21"/>
+        </w:rPr>
+        <w:t>时，</w:t>
+      </w:r>
+      <w:r>
+        <w:rPr>
+          <w:rFonts w:hint="eastAsia"/>
+          <w:szCs w:val="21"/>
+        </w:rPr>
+        <w:t>如图</w:t>
+      </w:r>
+      <w:r>
+        <w:rPr>
+          <w:rFonts w:hint="eastAsia"/>
+          <w:szCs w:val="21"/>
+        </w:rPr>
+        <w:t>2.3.1.1</w:t>
+      </w:r>
+      <w:r>
+        <w:rPr>
+          <w:rFonts w:hint="eastAsia"/>
+          <w:szCs w:val="21"/>
+        </w:rPr>
+        <w:t>中，可以直接</w:t>
+      </w:r>
+      <w:r>
+        <w:rPr>
+          <w:szCs w:val="21"/>
+        </w:rPr>
+        <w:t>点击新增按钮，或者选中一个海运提单</w:t>
+      </w:r>
+      <w:r>
+        <w:rPr>
+          <w:rFonts w:hint="eastAsia"/>
+          <w:szCs w:val="21"/>
+        </w:rPr>
+        <w:t>点击新增</w:t>
+      </w:r>
+      <w:r>
+        <w:rPr>
+          <w:szCs w:val="21"/>
+        </w:rPr>
+        <w:t>按钮</w:t>
+      </w:r>
+      <w:r>
+        <w:rPr>
+          <w:rFonts w:hint="eastAsia"/>
+          <w:szCs w:val="21"/>
+        </w:rPr>
+        <w:t>，</w:t>
+      </w:r>
+      <w:r>
+        <w:rPr>
+          <w:szCs w:val="21"/>
+        </w:rPr>
+        <w:t>选中新增时</w:t>
+      </w:r>
+      <w:r>
+        <w:rPr>
+          <w:rFonts w:hint="eastAsia"/>
+          <w:szCs w:val="21"/>
+        </w:rPr>
+        <w:t>，</w:t>
+      </w:r>
+      <w:r>
+        <w:rPr>
+          <w:szCs w:val="21"/>
+        </w:rPr>
+        <w:t>页面会自动</w:t>
+      </w:r>
+      <w:r>
+        <w:rPr>
+          <w:rFonts w:hint="eastAsia"/>
+          <w:szCs w:val="21"/>
+        </w:rPr>
+        <w:t>带入</w:t>
+      </w:r>
+      <w:r>
+        <w:rPr>
+          <w:szCs w:val="21"/>
+        </w:rPr>
+        <w:t>所选中的海运提单</w:t>
+      </w:r>
+      <w:r>
+        <w:rPr>
+          <w:rFonts w:hint="eastAsia"/>
+          <w:szCs w:val="21"/>
+        </w:rPr>
+        <w:t>所对应</w:t>
+      </w:r>
+      <w:r>
+        <w:rPr>
+          <w:szCs w:val="21"/>
+        </w:rPr>
+        <w:t>的信用证的信息</w:t>
+      </w:r>
+      <w:r>
+        <w:rPr>
+          <w:rFonts w:hint="eastAsia"/>
+          <w:szCs w:val="21"/>
+        </w:rPr>
+        <w:t>如图</w:t>
+      </w:r>
+      <w:r>
+        <w:rPr>
+          <w:rFonts w:hint="eastAsia"/>
+          <w:szCs w:val="21"/>
+        </w:rPr>
+        <w:t>2.3.1.2</w:t>
+      </w:r>
+      <w:r>
+        <w:rPr>
+          <w:szCs w:val="21"/>
+        </w:rPr>
+        <w:t>。</w:t>
+      </w:r>
+      <w:r>
+        <w:rPr>
+          <w:rFonts w:hint="eastAsia"/>
+          <w:szCs w:val="21"/>
+        </w:rPr>
+        <w:t>（如果</w:t>
+      </w:r>
+      <w:r>
+        <w:rPr>
+          <w:szCs w:val="21"/>
+        </w:rPr>
+        <w:t>选中</w:t>
+      </w:r>
+      <w:r>
+        <w:rPr>
+          <w:rFonts w:hint="eastAsia"/>
+          <w:szCs w:val="21"/>
+        </w:rPr>
+        <w:t>后</w:t>
+      </w:r>
+      <w:r>
+        <w:rPr>
+          <w:szCs w:val="21"/>
+        </w:rPr>
+        <w:t>想要直接进行新增操作，可以点击取消选中按钮，取消</w:t>
+      </w:r>
+      <w:r>
+        <w:rPr>
+          <w:rFonts w:hint="eastAsia"/>
+          <w:szCs w:val="21"/>
+        </w:rPr>
+        <w:t>所</w:t>
+      </w:r>
+      <w:r>
+        <w:rPr>
+          <w:szCs w:val="21"/>
+        </w:rPr>
+        <w:t>选中的海运提单</w:t>
+      </w:r>
+      <w:r>
+        <w:rPr>
+          <w:rFonts w:hint="eastAsia"/>
+          <w:szCs w:val="21"/>
+        </w:rPr>
+        <w:t>。</w:t>
+      </w:r>
+      <w:r>
+        <w:rPr>
+          <w:szCs w:val="21"/>
+        </w:rPr>
+        <w:t>）</w:t>
+      </w:r>
+      <w:r>
+        <w:rPr>
+          <w:rFonts w:hint="eastAsia"/>
+          <w:szCs w:val="21"/>
+        </w:rPr>
+        <w:t>新增</w:t>
+      </w:r>
+      <w:r>
+        <w:rPr>
+          <w:szCs w:val="21"/>
+        </w:rPr>
+        <w:t>时基础信息</w:t>
+      </w:r>
+      <w:r>
+        <w:rPr>
+          <w:rFonts w:hint="eastAsia"/>
+          <w:szCs w:val="21"/>
+        </w:rPr>
+        <w:t>部分</w:t>
+      </w:r>
+      <w:r>
+        <w:rPr>
+          <w:szCs w:val="21"/>
+        </w:rPr>
+        <w:t>为必填项。其余信息可空</w:t>
+      </w:r>
+      <w:r>
+        <w:rPr>
+          <w:rFonts w:hint="eastAsia"/>
+          <w:szCs w:val="21"/>
+        </w:rPr>
+        <w:t>。</w:t>
+      </w:r>
+    </w:p>
+    <w:p>
+      <w:pPr>
+        <w:spacing w:line="360" w:lineRule="auto"/>
+      </w:pPr>
+    </w:p>
+    <w:p>
+      <w:pPr>
+        <w:spacing w:line="360" w:lineRule="auto"/>
+        <w:ind w:left="2940" w:firstLine="420"/>
+        <w:rPr>
+          <w:szCs w:val="21"/>
+        </w:rPr>
+      </w:pPr>
+      <w:r>
+        <w:rPr>
+          <w:rFonts w:hint="eastAsia"/>
+          <w:szCs w:val="21"/>
+        </w:rPr>
+        <w:t>图</w:t>
+      </w:r>
+      <w:r>
+        <w:rPr>
+          <w:rFonts w:hint="eastAsia"/>
+          <w:szCs w:val="21"/>
+        </w:rPr>
+        <w:t>2.3.1.1</w:t>
+      </w:r>
+    </w:p>
+    <w:p>
+      <w:pPr>
+        <w:spacing w:line="360" w:lineRule="auto"/>
+      </w:pPr>
+    </w:p>
+    <w:p>
+      <w:pPr>
+        <w:spacing w:line="360" w:lineRule="auto"/>
+        <w:jc w:val="center"/>
+        <w:rPr>
+          <w:szCs w:val="21"/>
+        </w:rPr>
+      </w:pPr>
+      <w:r>
+        <w:rPr>
+          <w:rFonts w:hint="eastAsia"/>
+          <w:szCs w:val="21"/>
+        </w:rPr>
+        <w:t>图</w:t>
+      </w:r>
+      <w:r>
+        <w:rPr>
+          <w:rFonts w:hint="eastAsia"/>
+          <w:szCs w:val="21"/>
+        </w:rPr>
+        <w:t>2.3.1.2</w:t>
+      </w:r>
+    </w:p>
+    <w:p>
+      <w:pPr>
+        <w:pStyle w:val="4"/>
+        <w:spacing w:line="360" w:lineRule="auto"/>
+      </w:pPr>
+      <w:bookmarkStart w:id="37" w:name="_Toc462643581"/>
+      <w:r>
+        <w:rPr>
+          <w:rFonts w:hint="eastAsia"/>
+        </w:rPr>
         <w:lastRenderedPageBreak/>
+        <w:t xml:space="preserve">2.3.2 </w:t>
+      </w:r>
+      <w:r>
+        <w:rPr>
+          <w:rFonts w:hint="eastAsia"/>
+        </w:rPr>
+        <w:t>海运提单</w:t>
+      </w:r>
+      <w:r>
+        <w:t>编辑</w:t>
+      </w:r>
+      <w:bookmarkEnd w:id="37"/>
+    </w:p>
+    <w:p>
+      <w:pPr>
+        <w:spacing w:line="360" w:lineRule="auto"/>
+        <w:ind w:firstLine="420"/>
+        <w:rPr>
+          <w:szCs w:val="21"/>
+        </w:rPr>
+      </w:pPr>
+      <w:r>
+        <w:rPr>
+          <w:rFonts w:hint="eastAsia"/>
+          <w:szCs w:val="21"/>
+        </w:rPr>
+        <w:t>如图</w:t>
+      </w:r>
+      <w:r>
+        <w:rPr>
+          <w:rFonts w:hint="eastAsia"/>
+          <w:szCs w:val="21"/>
+        </w:rPr>
+        <w:t>2.3.</w:t>
+      </w:r>
+      <w:r>
+        <w:rPr>
+          <w:szCs w:val="21"/>
+        </w:rPr>
+        <w:t>1</w:t>
+      </w:r>
+      <w:r>
+        <w:rPr>
+          <w:rFonts w:hint="eastAsia"/>
+          <w:szCs w:val="21"/>
+        </w:rPr>
+        <w:t>中，点击</w:t>
+      </w:r>
+      <w:r>
+        <w:rPr>
+          <w:szCs w:val="21"/>
+        </w:rPr>
+        <w:t>想要修改的</w:t>
+      </w:r>
+      <w:r>
+        <w:rPr>
+          <w:rFonts w:hint="eastAsia"/>
+          <w:szCs w:val="21"/>
+        </w:rPr>
+        <w:t>海运提单</w:t>
+      </w:r>
+      <w:r>
+        <w:rPr>
+          <w:szCs w:val="21"/>
+        </w:rPr>
+        <w:t>所对应的编辑按钮，即可进入编辑页面</w:t>
+      </w:r>
+      <w:r>
+        <w:rPr>
+          <w:rFonts w:hint="eastAsia"/>
+          <w:szCs w:val="21"/>
+        </w:rPr>
+        <w:t>，修改</w:t>
+      </w:r>
+      <w:r>
+        <w:rPr>
+          <w:szCs w:val="21"/>
+        </w:rPr>
+        <w:t>后点击保存按钮即可。</w:t>
+      </w:r>
+      <w:r>
+        <w:rPr>
+          <w:rFonts w:hint="eastAsia"/>
+          <w:szCs w:val="21"/>
+        </w:rPr>
+        <w:t>编辑</w:t>
+      </w:r>
+      <w:r>
+        <w:rPr>
+          <w:szCs w:val="21"/>
+        </w:rPr>
+        <w:t>时基础信息</w:t>
+      </w:r>
+      <w:r>
+        <w:rPr>
+          <w:rFonts w:hint="eastAsia"/>
+          <w:szCs w:val="21"/>
+        </w:rPr>
+        <w:t>部分</w:t>
+      </w:r>
+      <w:r>
+        <w:rPr>
+          <w:szCs w:val="21"/>
+        </w:rPr>
+        <w:t>为必填项。其余信息可空。</w:t>
+      </w:r>
+    </w:p>
+    <w:p>
+      <w:pPr>
+        <w:pStyle w:val="4"/>
+        <w:spacing w:line="360" w:lineRule="auto"/>
+      </w:pPr>
+      <w:bookmarkStart w:id="38" w:name="_Toc462643582"/>
+      <w:r>
+        <w:rPr>
+          <w:rFonts w:hint="eastAsia"/>
+        </w:rPr>
+        <w:t xml:space="preserve">2.3.3 </w:t>
+      </w:r>
+      <w:r>
+        <w:rPr>
+          <w:rFonts w:hint="eastAsia"/>
+        </w:rPr>
+        <w:t>海运提单入库</w:t>
+      </w:r>
+      <w:bookmarkEnd w:id="38"/>
+    </w:p>
+    <w:p>
+      <w:pPr>
+        <w:spacing w:line="360" w:lineRule="auto"/>
+        <w:rPr>
+          <w:szCs w:val="21"/>
+        </w:rPr>
+      </w:pPr>
+      <w:r>
+        <w:rPr>
+          <w:rFonts w:hint="eastAsia"/>
+          <w:szCs w:val="21"/>
+        </w:rPr>
+        <w:tab/>
+      </w:r>
+      <w:r>
+        <w:rPr>
+          <w:rFonts w:hint="eastAsia"/>
+          <w:szCs w:val="21"/>
+        </w:rPr>
+        <w:t>如图</w:t>
+      </w:r>
+      <w:r>
+        <w:rPr>
+          <w:rFonts w:hint="eastAsia"/>
+          <w:szCs w:val="21"/>
+        </w:rPr>
+        <w:t>2.3.1</w:t>
+      </w:r>
+      <w:r>
+        <w:rPr>
+          <w:rFonts w:hint="eastAsia"/>
+          <w:szCs w:val="21"/>
+        </w:rPr>
+        <w:t>中，点击</w:t>
+      </w:r>
+      <w:r>
+        <w:rPr>
+          <w:szCs w:val="21"/>
+        </w:rPr>
+        <w:t>想要入库的海运</w:t>
+      </w:r>
+      <w:r>
+        <w:rPr>
+          <w:rFonts w:hint="eastAsia"/>
+          <w:szCs w:val="21"/>
+        </w:rPr>
+        <w:t>提单</w:t>
+      </w:r>
+      <w:r>
+        <w:rPr>
+          <w:szCs w:val="21"/>
+        </w:rPr>
+        <w:t>所对应的入库按钮，根据海运提单</w:t>
+      </w:r>
+      <w:r>
+        <w:rPr>
+          <w:rFonts w:hint="eastAsia"/>
+          <w:szCs w:val="21"/>
+        </w:rPr>
+        <w:t>所对应</w:t>
+      </w:r>
+      <w:r>
+        <w:rPr>
+          <w:szCs w:val="21"/>
+        </w:rPr>
+        <w:t>的信用证</w:t>
+      </w:r>
+      <w:r>
+        <w:rPr>
+          <w:rFonts w:hint="eastAsia"/>
+          <w:szCs w:val="21"/>
+        </w:rPr>
+        <w:t>是否</w:t>
+      </w:r>
+      <w:r>
+        <w:rPr>
+          <w:szCs w:val="21"/>
+        </w:rPr>
+        <w:t>存在商检信息，会出现如图</w:t>
+      </w:r>
+      <w:r>
+        <w:rPr>
+          <w:rFonts w:hint="eastAsia"/>
+          <w:szCs w:val="21"/>
+        </w:rPr>
+        <w:t>2.3.3.1</w:t>
+      </w:r>
+      <w:r>
+        <w:rPr>
+          <w:rFonts w:hint="eastAsia"/>
+          <w:szCs w:val="21"/>
+        </w:rPr>
+        <w:t>确认</w:t>
+      </w:r>
+      <w:r>
+        <w:rPr>
+          <w:szCs w:val="21"/>
+        </w:rPr>
+        <w:t>要入库海运提单吗？</w:t>
+      </w:r>
+      <w:r>
+        <w:rPr>
+          <w:rFonts w:hint="eastAsia"/>
+          <w:szCs w:val="21"/>
+        </w:rPr>
+        <w:t>（点击</w:t>
+      </w:r>
+      <w:r>
+        <w:rPr>
+          <w:szCs w:val="21"/>
+        </w:rPr>
+        <w:t>确定即可）</w:t>
+      </w:r>
+      <w:r>
+        <w:rPr>
+          <w:rFonts w:hint="eastAsia"/>
+          <w:szCs w:val="21"/>
+        </w:rPr>
+        <w:t>和</w:t>
+      </w:r>
+      <w:r>
+        <w:rPr>
+          <w:szCs w:val="21"/>
+        </w:rPr>
         <w:t>图</w:t>
       </w:r>
       <w:r>
         <w:rPr>
           <w:rFonts w:hint="eastAsia"/>
+          <w:szCs w:val="21"/>
+        </w:rPr>
+        <w:t>2.3.3.2</w:t>
+      </w:r>
+      <w:r>
+        <w:rPr>
+          <w:rFonts w:hint="eastAsia"/>
+          <w:szCs w:val="21"/>
+        </w:rPr>
+        <w:t>还未</w:t>
+      </w:r>
+      <w:r>
+        <w:rPr>
+          <w:szCs w:val="21"/>
+        </w:rPr>
+        <w:t>进行</w:t>
+      </w:r>
+      <w:r>
+        <w:rPr>
+          <w:rFonts w:hint="eastAsia"/>
+          <w:szCs w:val="21"/>
+        </w:rPr>
+        <w:t>商检（</w:t>
+      </w:r>
+      <w:r>
+        <w:rPr>
+          <w:szCs w:val="21"/>
+        </w:rPr>
+        <w:t>需要在商检信息页面</w:t>
+      </w:r>
+      <w:r>
+        <w:rPr>
+          <w:rFonts w:hint="eastAsia"/>
+          <w:szCs w:val="21"/>
+        </w:rPr>
+        <w:t>添加</w:t>
+      </w:r>
+      <w:r>
+        <w:rPr>
+          <w:szCs w:val="21"/>
+        </w:rPr>
+        <w:t>相关的</w:t>
+      </w:r>
+      <w:r>
+        <w:rPr>
+          <w:rFonts w:hint="eastAsia"/>
+          <w:szCs w:val="21"/>
+        </w:rPr>
+        <w:t>商检信息</w:t>
+      </w:r>
+      <w:r>
+        <w:rPr>
+          <w:szCs w:val="21"/>
+        </w:rPr>
+        <w:t>后再进行入库操作）</w:t>
+      </w:r>
+      <w:r>
+        <w:rPr>
+          <w:rFonts w:hint="eastAsia"/>
+          <w:szCs w:val="21"/>
+        </w:rPr>
+        <w:t>两种</w:t>
+      </w:r>
+      <w:r>
+        <w:rPr>
+          <w:szCs w:val="21"/>
+        </w:rPr>
+        <w:t>提示。</w:t>
+      </w:r>
+    </w:p>
+    <w:p>
+      <w:pPr>
+        <w:spacing w:line="360" w:lineRule="auto"/>
+        <w:jc w:val="center"/>
+        <w:rPr>
+          <w:szCs w:val="21"/>
+        </w:rPr>
+      </w:pPr>
+    </w:p>
+    <w:p>
+      <w:pPr>
+        <w:spacing w:line="360" w:lineRule="auto"/>
+        <w:jc w:val="center"/>
+      </w:pPr>
+      <w:r>
+        <w:rPr>
+          <w:rFonts w:hint="eastAsia"/>
+        </w:rPr>
+        <w:t>图</w:t>
+      </w:r>
+      <w:r>
+        <w:rPr>
+          <w:rFonts w:hint="eastAsia"/>
+        </w:rPr>
+        <w:t xml:space="preserve"> 2.3.</w:t>
+      </w:r>
+      <w:r>
+        <w:t>3.</w:t>
+      </w:r>
+      <w:r>
+        <w:rPr>
+          <w:rFonts w:hint="eastAsia"/>
+        </w:rPr>
+        <w:t>1</w:t>
+      </w:r>
+    </w:p>
+    <w:p>
+      <w:pPr>
+        <w:spacing w:line="360" w:lineRule="auto"/>
+        <w:jc w:val="center"/>
+      </w:pPr>
+    </w:p>
+    <w:p>
+      <w:pPr>
+        <w:spacing w:line="360" w:lineRule="auto"/>
+        <w:jc w:val="center"/>
+      </w:pPr>
+      <w:r>
+        <w:rPr>
+          <w:rFonts w:hint="eastAsia"/>
+        </w:rPr>
+        <w:t>图</w:t>
+      </w:r>
+      <w:r>
+        <w:rPr>
+          <w:rFonts w:hint="eastAsia"/>
+        </w:rPr>
+        <w:t xml:space="preserve"> 2.3.3.2</w:t>
+      </w:r>
+    </w:p>
+    <w:p>
+      <w:pPr>
+        <w:pStyle w:val="4"/>
+        <w:spacing w:line="360" w:lineRule="auto"/>
+      </w:pPr>
+      <w:bookmarkStart w:id="39" w:name="_Toc462643583"/>
+      <w:r>
+        <w:rPr>
+          <w:rFonts w:hint="eastAsia"/>
+        </w:rPr>
+        <w:t xml:space="preserve">2.3.4 </w:t>
+      </w:r>
+      <w:r>
+        <w:rPr>
+          <w:rFonts w:hint="eastAsia"/>
+        </w:rPr>
+        <w:t>海运提单审核</w:t>
+      </w:r>
+      <w:bookmarkEnd w:id="39"/>
+    </w:p>
+    <w:p>
+      <w:pPr>
+        <w:spacing w:line="360" w:lineRule="auto"/>
+      </w:pPr>
+      <w:r>
+        <w:tab/>
+      </w:r>
+      <w:r>
+        <w:rPr>
+          <w:rFonts w:hint="eastAsia"/>
+        </w:rPr>
+        <w:t>入库</w:t>
+      </w:r>
+      <w:r>
+        <w:t>后</w:t>
+      </w:r>
+      <w:r>
+        <w:rPr>
+          <w:rFonts w:hint="eastAsia"/>
+        </w:rPr>
+        <w:t>状态</w:t>
+      </w:r>
+      <w:r>
+        <w:t>变为</w:t>
+      </w:r>
+      <w:r>
+        <w:t>“</w:t>
+      </w:r>
+      <w:r>
+        <w:rPr>
+          <w:rFonts w:hint="eastAsia"/>
+        </w:rPr>
+        <w:t>待</w:t>
+      </w:r>
+      <w:r>
+        <w:t>审核</w:t>
+      </w:r>
+      <w:r>
+        <w:t>”</w:t>
+      </w:r>
+      <w:r>
+        <w:rPr>
+          <w:rFonts w:hint="eastAsia"/>
+        </w:rPr>
+        <w:t>状态</w:t>
+      </w:r>
+      <w:r>
+        <w:t>，</w:t>
+      </w:r>
+      <w:r>
+        <w:rPr>
+          <w:rFonts w:hint="eastAsia"/>
+        </w:rPr>
+        <w:t>如图</w:t>
+      </w:r>
+      <w:r>
+        <w:rPr>
+          <w:rFonts w:hint="eastAsia"/>
+        </w:rPr>
+        <w:t>2.3.4.1</w:t>
+      </w:r>
+      <w:r>
+        <w:t>所示，由银行方面进行审核。</w:t>
+      </w:r>
+    </w:p>
+    <w:p>
+      <w:pPr>
+        <w:spacing w:line="360" w:lineRule="auto"/>
+      </w:pPr>
+    </w:p>
+    <w:p>
+      <w:pPr>
+        <w:spacing w:line="360" w:lineRule="auto"/>
+        <w:jc w:val="center"/>
+      </w:pPr>
+      <w:r>
+        <w:rPr>
+          <w:rFonts w:hint="eastAsia"/>
+        </w:rPr>
+        <w:t>图</w:t>
+      </w:r>
+      <w:r>
+        <w:rPr>
+          <w:rFonts w:hint="eastAsia"/>
+        </w:rPr>
+        <w:t>2.3.4.1</w:t>
+      </w:r>
+    </w:p>
+    <w:p>
+      <w:pPr>
+        <w:spacing w:line="360" w:lineRule="auto"/>
+      </w:pPr>
+      <w:r>
+        <w:t>此时点击上图审核按钮，进入审核页面，如图</w:t>
+      </w:r>
+      <w:r>
+        <w:rPr>
+          <w:rFonts w:hint="eastAsia"/>
+        </w:rPr>
+        <w:t>2</w:t>
+      </w:r>
+      <w:r>
+        <w:t>.3.4.2</w:t>
+      </w:r>
+      <w:r>
+        <w:t>所示，进行</w:t>
+      </w:r>
+      <w:r>
+        <w:t>“</w:t>
+      </w:r>
+      <w:r>
+        <w:t>通过</w:t>
+      </w:r>
+      <w:r>
+        <w:t>”</w:t>
+      </w:r>
+      <w:r>
+        <w:t>或</w:t>
+      </w:r>
+      <w:r>
+        <w:t>“</w:t>
+      </w:r>
+      <w:r>
+        <w:t>驳回</w:t>
+      </w:r>
+      <w:r>
+        <w:t>”</w:t>
+      </w:r>
+      <w:r>
+        <w:t>操作。</w:t>
+      </w:r>
+      <w:r>
+        <w:t>其中审核意见为必填项。</w:t>
+      </w:r>
+      <w:r>
+        <w:t>通过操作后海运提单状态变为</w:t>
+      </w:r>
+      <w:r>
+        <w:t>“</w:t>
+      </w:r>
+      <w:r>
+        <w:t>未提交</w:t>
+      </w:r>
+      <w:r>
+        <w:t>”</w:t>
+      </w:r>
+      <w:r>
+        <w:rPr>
+          <w:rFonts w:hint="eastAsia"/>
+        </w:rPr>
+        <w:t>状态。</w:t>
+      </w:r>
+    </w:p>
+    <w:p>
+      <w:pPr>
+        <w:spacing w:line="360" w:lineRule="auto"/>
+      </w:pPr>
+    </w:p>
+    <w:p>
+      <w:pPr>
+        <w:spacing w:line="360" w:lineRule="auto"/>
+        <w:jc w:val="center"/>
+      </w:pPr>
+      <w:r>
+        <w:t>图</w:t>
+      </w:r>
+      <w:r>
+        <w:rPr>
+          <w:rFonts w:hint="eastAsia"/>
+        </w:rPr>
+        <w:t>2</w:t>
+      </w:r>
+      <w:r>
+        <w:t>.3.4.2</w:t>
+      </w:r>
+    </w:p>
+    <w:p>
+      <w:pPr>
+        <w:pStyle w:val="4"/>
+        <w:spacing w:line="360" w:lineRule="auto"/>
+      </w:pPr>
+      <w:bookmarkStart w:id="40" w:name="_Toc462643584"/>
+      <w:r>
+        <w:rPr>
+          <w:rFonts w:hint="eastAsia"/>
+        </w:rPr>
+        <w:t>2.3.</w:t>
+      </w:r>
+      <w:r>
+        <w:t>5</w:t>
+      </w:r>
+      <w:r>
+        <w:rPr>
+          <w:rFonts w:hint="eastAsia"/>
+        </w:rPr>
+        <w:t>海运提单</w:t>
+      </w:r>
+      <w:r>
+        <w:t>提交</w:t>
+      </w:r>
+      <w:bookmarkEnd w:id="40"/>
+    </w:p>
+    <w:p>
+      <w:pPr>
+        <w:spacing w:line="360" w:lineRule="auto"/>
+        <w:ind w:firstLine="420"/>
+      </w:pPr>
+      <w:r>
+        <w:rPr>
+          <w:rFonts w:hint="eastAsia"/>
+          <w:szCs w:val="21"/>
+        </w:rPr>
+        <w:t>如图</w:t>
+      </w:r>
+      <w:r>
+        <w:rPr>
+          <w:rFonts w:hint="eastAsia"/>
+          <w:szCs w:val="21"/>
+        </w:rPr>
+        <w:t>2.3.1</w:t>
+      </w:r>
+      <w:r>
+        <w:rPr>
+          <w:rFonts w:hint="eastAsia"/>
+          <w:szCs w:val="21"/>
+        </w:rPr>
+        <w:t>中，选择</w:t>
+      </w:r>
+      <w:r>
+        <w:rPr>
+          <w:szCs w:val="21"/>
+        </w:rPr>
+        <w:t>已经入库的海运提单，</w:t>
+      </w:r>
+      <w:r>
+        <w:rPr>
+          <w:rFonts w:hint="eastAsia"/>
+          <w:szCs w:val="21"/>
+        </w:rPr>
+        <w:t>点击</w:t>
+      </w:r>
+      <w:r>
+        <w:rPr>
+          <w:szCs w:val="21"/>
+        </w:rPr>
+        <w:t>相对应的编辑按钮</w:t>
+      </w:r>
+      <w:r>
+        <w:rPr>
+          <w:rFonts w:hint="eastAsia"/>
+          <w:szCs w:val="21"/>
+        </w:rPr>
+        <w:t>后</w:t>
+      </w:r>
+      <w:r>
+        <w:rPr>
+          <w:szCs w:val="21"/>
+        </w:rPr>
+        <w:t>，</w:t>
+      </w:r>
+      <w:r>
+        <w:rPr>
+          <w:rFonts w:hint="eastAsia"/>
+          <w:szCs w:val="21"/>
+        </w:rPr>
+        <w:t>如图</w:t>
+      </w:r>
+      <w:r>
+        <w:rPr>
+          <w:rFonts w:hint="eastAsia"/>
+          <w:szCs w:val="21"/>
+        </w:rPr>
+        <w:t>2.3.</w:t>
+      </w:r>
+      <w:r>
+        <w:rPr>
+          <w:szCs w:val="21"/>
+        </w:rPr>
+        <w:t>5</w:t>
+      </w:r>
+      <w:r>
+        <w:rPr>
+          <w:szCs w:val="21"/>
+        </w:rPr>
+        <w:t>.</w:t>
+      </w:r>
+      <w:r>
+        <w:rPr>
+          <w:rFonts w:hint="eastAsia"/>
+          <w:szCs w:val="21"/>
+        </w:rPr>
+        <w:t>1</w:t>
+      </w:r>
+      <w:r>
+        <w:rPr>
+          <w:rFonts w:hint="eastAsia"/>
+          <w:szCs w:val="21"/>
+        </w:rPr>
+        <w:t>所示，（此时</w:t>
+      </w:r>
+      <w:r>
+        <w:rPr>
+          <w:szCs w:val="21"/>
+        </w:rPr>
+        <w:t>还可以对</w:t>
+      </w:r>
+      <w:r>
+        <w:rPr>
+          <w:rFonts w:hint="eastAsia"/>
+          <w:szCs w:val="21"/>
+        </w:rPr>
+        <w:t>海运提单</w:t>
+      </w:r>
+      <w:r>
+        <w:rPr>
+          <w:szCs w:val="21"/>
+        </w:rPr>
+        <w:t>进行编辑操作）</w:t>
+      </w:r>
+      <w:r>
+        <w:rPr>
+          <w:rFonts w:hint="eastAsia"/>
+          <w:szCs w:val="21"/>
+        </w:rPr>
+        <w:t>。</w:t>
+      </w:r>
+      <w:r>
+        <w:rPr>
+          <w:szCs w:val="21"/>
+        </w:rPr>
+        <w:t>点击</w:t>
+      </w:r>
+      <w:r>
+        <w:rPr>
+          <w:rFonts w:hint="eastAsia"/>
+          <w:szCs w:val="21"/>
+        </w:rPr>
+        <w:t>提交</w:t>
+      </w:r>
+      <w:r>
+        <w:rPr>
+          <w:szCs w:val="21"/>
+        </w:rPr>
+        <w:t>按钮即可（</w:t>
+      </w:r>
+      <w:r>
+        <w:rPr>
+          <w:rFonts w:hint="eastAsia"/>
+          <w:szCs w:val="21"/>
+        </w:rPr>
+        <w:t>提交</w:t>
+      </w:r>
+      <w:r>
+        <w:rPr>
+          <w:szCs w:val="21"/>
+        </w:rPr>
+        <w:t>后海运提单状态变更为</w:t>
+      </w:r>
+      <w:r>
+        <w:rPr>
+          <w:rFonts w:hint="eastAsia"/>
+          <w:szCs w:val="21"/>
+        </w:rPr>
+        <w:t>可提货</w:t>
+      </w:r>
+      <w:r>
+        <w:rPr>
+          <w:szCs w:val="21"/>
+        </w:rPr>
+        <w:t>，此时海运提单不可进行编辑等操作</w:t>
+      </w:r>
+      <w:r>
+        <w:rPr>
+          <w:rFonts w:hint="eastAsia"/>
+          <w:szCs w:val="21"/>
+        </w:rPr>
+        <w:t>，</w:t>
+      </w:r>
+      <w:r>
+        <w:rPr>
+          <w:szCs w:val="21"/>
+        </w:rPr>
+        <w:t>信用证不可以进行删除操作）</w:t>
+      </w:r>
+    </w:p>
+    <w:p>
+      <w:pPr>
+        <w:spacing w:line="360" w:lineRule="auto"/>
+      </w:pPr>
+    </w:p>
+    <w:p>
+      <w:pPr>
+        <w:spacing w:line="360" w:lineRule="auto"/>
+        <w:jc w:val="center"/>
+      </w:pPr>
+      <w:r>
+        <w:rPr>
+          <w:rFonts w:hint="eastAsia"/>
+        </w:rPr>
+        <w:t>图</w:t>
+      </w:r>
+      <w:r>
+        <w:rPr>
+          <w:rFonts w:hint="eastAsia"/>
+        </w:rPr>
+        <w:t xml:space="preserve"> 2.3.</w:t>
+      </w:r>
+      <w:r>
+        <w:t>5</w:t>
+      </w:r>
+      <w:r>
+        <w:t>.</w:t>
+      </w:r>
+      <w:r>
+        <w:rPr>
+          <w:rFonts w:hint="eastAsia"/>
+        </w:rPr>
+        <w:t>1</w:t>
+      </w:r>
+    </w:p>
+    <w:p>
+      <w:pPr>
+        <w:pStyle w:val="3"/>
+        <w:spacing w:line="360" w:lineRule="auto"/>
+      </w:pPr>
+      <w:bookmarkStart w:id="41" w:name="_Toc462643585"/>
+      <w:r>
+        <w:rPr>
+          <w:rFonts w:hint="eastAsia"/>
+        </w:rPr>
+        <w:t xml:space="preserve">2.4 </w:t>
+      </w:r>
+      <w:r>
+        <w:rPr>
+          <w:rFonts w:hint="eastAsia"/>
+        </w:rPr>
+        <w:t>货权</w:t>
+      </w:r>
+      <w:r>
+        <w:t>转让</w:t>
+      </w:r>
+      <w:r>
+        <w:rPr>
+          <w:rFonts w:hint="eastAsia"/>
+        </w:rPr>
+        <w:t>单管理</w:t>
+      </w:r>
+      <w:bookmarkEnd w:id="41"/>
+    </w:p>
+    <w:p>
+      <w:pPr>
+        <w:spacing w:line="360" w:lineRule="auto"/>
+        <w:ind w:firstLine="420"/>
+      </w:pPr>
+      <w:r>
+        <w:rPr>
+          <w:rFonts w:hint="eastAsia"/>
+        </w:rPr>
+        <w:t>货权转让单是用于农垦集团和聚龙集团进行货权转让的单据，由聚龙集团发起</w:t>
+      </w:r>
+      <w:r>
+        <w:rPr>
+          <w:rFonts w:hint="eastAsia"/>
+        </w:rPr>
+        <w:t>（创建</w:t>
+      </w:r>
+      <w:r>
+        <w:t>）</w:t>
+      </w:r>
+      <w:r>
+        <w:rPr>
+          <w:rFonts w:hint="eastAsia"/>
+        </w:rPr>
+        <w:t>，根据所关联的海运提单，系统自动计算转让单价，根据转让单价和提货数量，可计算出付款金额。货权转让单管理，是对货权转让单信息的录入，修改，保存，提交，</w:t>
+      </w:r>
+      <w:r>
+        <w:rPr>
+          <w:rFonts w:hint="eastAsia"/>
+        </w:rPr>
+        <w:t>审批</w:t>
+      </w:r>
+      <w:r>
+        <w:t>，出库，</w:t>
+      </w:r>
+      <w:r>
+        <w:rPr>
+          <w:rFonts w:hint="eastAsia"/>
+        </w:rPr>
+        <w:t>查询的管理模块，货权转让单生成提交后</w:t>
+      </w:r>
+      <w:r>
+        <w:rPr>
+          <w:rFonts w:hint="eastAsia"/>
+        </w:rPr>
+        <w:t>，将由银行方审核确认后，提交到农垦集团，再由农垦集团审核确认后</w:t>
+      </w:r>
+      <w:r>
+        <w:rPr>
+          <w:rFonts w:hint="eastAsia"/>
+        </w:rPr>
+        <w:t>，</w:t>
+      </w:r>
+      <w:r>
+        <w:rPr>
+          <w:rFonts w:hint="eastAsia"/>
+        </w:rPr>
+        <w:t>签章。已</w:t>
+      </w:r>
+      <w:r>
+        <w:rPr>
+          <w:rFonts w:hint="eastAsia"/>
+        </w:rPr>
+        <w:t>完成签章的货权转让单即可完成货权转让，系统自动核减库存</w:t>
+      </w:r>
+      <w:r>
+        <w:rPr>
+          <w:rFonts w:hint="eastAsia"/>
+        </w:rPr>
+        <w:t>，</w:t>
+      </w:r>
+      <w:r>
+        <w:t>货权转让单变为</w:t>
+      </w:r>
+      <w:r>
+        <w:rPr>
+          <w:rFonts w:hint="eastAsia"/>
+        </w:rPr>
+        <w:t>待</w:t>
+      </w:r>
+      <w:r>
+        <w:t>提货状态</w:t>
+      </w:r>
+      <w:r>
+        <w:rPr>
+          <w:rFonts w:hint="eastAsia"/>
+        </w:rPr>
+        <w:t>。当聚龙集团利用货权转让单提货后，由龙威进行</w:t>
+      </w:r>
+      <w:r>
+        <w:rPr>
+          <w:rFonts w:hint="eastAsia"/>
+        </w:rPr>
+        <w:t>出库</w:t>
+      </w:r>
+      <w:r>
+        <w:t>（</w:t>
+      </w:r>
+      <w:r>
+        <w:rPr>
+          <w:rFonts w:hint="eastAsia"/>
+        </w:rPr>
+        <w:t>提货完成</w:t>
+      </w:r>
+      <w:r>
+        <w:rPr>
+          <w:rFonts w:hint="eastAsia"/>
+        </w:rPr>
+        <w:t>）</w:t>
+      </w:r>
+      <w:r>
+        <w:rPr>
+          <w:rFonts w:hint="eastAsia"/>
+        </w:rPr>
+        <w:t>操作，货权转让单变为已完成状态。</w:t>
+      </w:r>
+      <w:r>
+        <w:rPr>
+          <w:rFonts w:hint="eastAsia"/>
+        </w:rPr>
+        <w:t>如图</w:t>
+      </w:r>
+      <w:r>
+        <w:rPr>
+          <w:rFonts w:hint="eastAsia"/>
+        </w:rPr>
+        <w:t>2.4.1</w:t>
+      </w:r>
+      <w:r>
+        <w:rPr>
+          <w:rFonts w:hint="eastAsia"/>
+        </w:rPr>
+        <w:t>所示。</w:t>
+      </w:r>
+    </w:p>
+    <w:p>
+      <w:pPr>
+        <w:spacing w:line="360" w:lineRule="auto"/>
+        <w:ind w:firstLine="420"/>
+        <w:rPr>
+          <w:rFonts w:ascii="宋体" w:hAnsi="宋体"/>
+        </w:rPr>
+      </w:pPr>
+      <w:r>
+        <w:rPr>
+          <w:rFonts w:ascii="宋体" w:hAnsi="宋体" w:hint="eastAsia"/>
+        </w:rPr>
+        <w:t>货权</w:t>
+      </w:r>
+      <w:r>
+        <w:rPr>
+          <w:rFonts w:ascii="宋体" w:hAnsi="宋体"/>
+        </w:rPr>
+        <w:t>转让单共分为6</w:t>
+      </w:r>
+      <w:r>
+        <w:rPr>
+          <w:rFonts w:ascii="宋体" w:hAnsi="宋体" w:hint="eastAsia"/>
+        </w:rPr>
+        <w:t>种状态</w:t>
+      </w:r>
+      <w:r>
+        <w:rPr>
+          <w:rFonts w:ascii="宋体" w:hAnsi="宋体"/>
+        </w:rPr>
+        <w:t>（</w:t>
+      </w:r>
+      <w:r>
+        <w:rPr>
+          <w:rFonts w:ascii="宋体" w:hAnsi="宋体" w:hint="eastAsia"/>
+        </w:rPr>
+        <w:t>未提交、已提交、待审核、</w:t>
+      </w:r>
+      <w:r>
+        <w:rPr>
+          <w:rFonts w:ascii="宋体" w:hAnsi="宋体" w:hint="eastAsia"/>
+        </w:rPr>
+        <w:t>待</w:t>
+      </w:r>
+      <w:r>
+        <w:rPr>
+          <w:rFonts w:ascii="宋体" w:hAnsi="宋体" w:hint="eastAsia"/>
+        </w:rPr>
+        <w:t>复核、待</w:t>
+      </w:r>
+      <w:r>
+        <w:rPr>
+          <w:rFonts w:ascii="宋体" w:hAnsi="宋体" w:hint="eastAsia"/>
+        </w:rPr>
+        <w:t>提货</w:t>
+      </w:r>
+      <w:r>
+        <w:rPr>
+          <w:rFonts w:ascii="宋体" w:hAnsi="宋体" w:hint="eastAsia"/>
+        </w:rPr>
+        <w:t>、</w:t>
+      </w:r>
+      <w:r>
+        <w:rPr>
+          <w:rFonts w:ascii="宋体" w:hAnsi="宋体" w:hint="eastAsia"/>
+        </w:rPr>
+        <w:t>已完成</w:t>
+      </w:r>
+      <w:r>
+        <w:rPr>
+          <w:rFonts w:ascii="宋体" w:hAnsi="宋体" w:hint="eastAsia"/>
+        </w:rPr>
+        <w:t>、</w:t>
+      </w:r>
+      <w:r>
+        <w:rPr>
+          <w:rFonts w:ascii="宋体" w:hAnsi="宋体"/>
+        </w:rPr>
+        <w:t>被</w:t>
+      </w:r>
+      <w:r>
+        <w:rPr>
+          <w:rFonts w:ascii="宋体" w:hAnsi="宋体" w:hint="eastAsia"/>
+        </w:rPr>
+        <w:t>驳回</w:t>
+      </w:r>
+      <w:r>
+        <w:rPr>
+          <w:rFonts w:ascii="宋体" w:hAnsi="宋体"/>
+        </w:rPr>
+        <w:t>）。</w:t>
+      </w:r>
+    </w:p>
+    <w:p>
+      <w:pPr>
+        <w:spacing w:line="360" w:lineRule="auto"/>
+        <w:ind w:firstLine="420"/>
+      </w:pPr>
+      <w:r>
+        <w:rPr>
+          <w:rFonts w:hint="eastAsia"/>
+        </w:rPr>
+        <w:t>未提交</w:t>
+      </w:r>
+      <w:r>
+        <w:t>，被退回状态时聚龙可以修改货权转让单信息。待</w:t>
+      </w:r>
+      <w:r>
+        <w:rPr>
+          <w:rFonts w:hint="eastAsia"/>
+        </w:rPr>
+        <w:t>银行</w:t>
+      </w:r>
+      <w:r>
+        <w:t>确认，农垦驳回时</w:t>
+      </w:r>
+      <w:r>
+        <w:rPr>
+          <w:rFonts w:hint="eastAsia"/>
+        </w:rPr>
+        <w:t>银行</w:t>
+      </w:r>
+      <w:r>
+        <w:t>进行审核操作。</w:t>
+      </w:r>
+    </w:p>
+    <w:p>
+      <w:pPr>
+        <w:spacing w:line="360" w:lineRule="auto"/>
+      </w:pPr>
+    </w:p>
+    <w:p>
+      <w:pPr>
+        <w:spacing w:line="360" w:lineRule="auto"/>
+        <w:jc w:val="center"/>
+      </w:pPr>
+      <w:r>
+        <w:rPr>
+          <w:rFonts w:hint="eastAsia"/>
+        </w:rPr>
+        <w:t>图</w:t>
+      </w:r>
+      <w:r>
+        <w:rPr>
+          <w:rFonts w:hint="eastAsia"/>
+        </w:rPr>
+        <w:t>2.4.1</w:t>
+      </w:r>
+    </w:p>
+    <w:p>
+      <w:pPr>
+        <w:pStyle w:val="4"/>
+        <w:spacing w:line="360" w:lineRule="auto"/>
+        <w:rPr>
+          <w:noProof/>
+        </w:rPr>
+      </w:pPr>
+      <w:bookmarkStart w:id="42" w:name="_Toc462643586"/>
+      <w:r>
+        <w:rPr>
+          <w:rFonts w:hint="eastAsia"/>
         </w:rPr>
         <w:t>2.</w:t>
       </w:r>
       <w:r>
-        <w:t>3</w:t>
-      </w:r>
-      <w:r>
-        <w:rPr>
-          <w:rFonts w:hint="eastAsia"/>
-        </w:rPr>
-        <w:t>.</w:t>
-      </w:r>
-      <w:r>
-        <w:t>2</w:t>
-      </w:r>
-    </w:p>
-    <w:p/>
-    <w:p>
-      <w:pPr>
-        <w:ind w:left="3360" w:firstLine="420"/>
-      </w:pPr>
-      <w:r>
-        <w:rPr>
-          <w:rFonts w:ascii="宋体" w:hAnsi="宋体" w:hint="eastAsia"/>
-        </w:rPr>
+        <w:rPr>
+          <w:rFonts w:hint="eastAsia"/>
+        </w:rPr>
+        <w:t>4.1</w:t>
+      </w:r>
+      <w:r>
+        <w:t xml:space="preserve"> </w:t>
+      </w:r>
+      <w:r>
+        <w:rPr>
+          <w:rFonts w:hint="eastAsia"/>
+          <w:noProof/>
+        </w:rPr>
+        <w:t>货权转让单</w:t>
+      </w:r>
+      <w:r>
+        <w:rPr>
+          <w:noProof/>
+        </w:rPr>
+        <w:t>创建（</w:t>
+      </w:r>
+      <w:r>
+        <w:rPr>
+          <w:rFonts w:hint="eastAsia"/>
+          <w:noProof/>
+        </w:rPr>
+        <w:t>聚龙</w:t>
+      </w:r>
+      <w:r>
+        <w:rPr>
+          <w:noProof/>
+        </w:rPr>
+        <w:t>操作）</w:t>
+      </w:r>
+      <w:bookmarkEnd w:id="42"/>
+    </w:p>
+    <w:p>
+      <w:pPr>
+        <w:spacing w:line="360" w:lineRule="auto"/>
+        <w:ind w:firstLine="420"/>
+      </w:pPr>
+      <w:r>
+        <w:rPr>
+          <w:rFonts w:hint="eastAsia"/>
+        </w:rPr>
+        <w:t>货权转让单</w:t>
+      </w:r>
+      <w:r>
+        <w:t>创建由聚龙完成。创建</w:t>
+      </w:r>
+      <w:r>
+        <w:rPr>
+          <w:rFonts w:hint="eastAsia"/>
+        </w:rPr>
+        <w:t>时</w:t>
+      </w:r>
+      <w:r>
+        <w:t>，</w:t>
+      </w:r>
+      <w:r>
+        <w:rPr>
+          <w:rFonts w:hint="eastAsia"/>
+        </w:rPr>
+        <w:t>如图</w:t>
+      </w:r>
+      <w:r>
+        <w:rPr>
+          <w:rFonts w:hint="eastAsia"/>
+        </w:rPr>
+        <w:t>2.4.1</w:t>
+      </w:r>
+      <w:r>
+        <w:rPr>
+          <w:rFonts w:hint="eastAsia"/>
+        </w:rPr>
+        <w:t>点击</w:t>
+      </w:r>
+      <w:r>
+        <w:t>新增按钮后</w:t>
+      </w:r>
+      <w:r>
+        <w:rPr>
+          <w:rFonts w:hint="eastAsia"/>
+        </w:rPr>
+        <w:t>，</w:t>
+      </w:r>
+      <w:r>
+        <w:t>如图</w:t>
+      </w:r>
+      <w:r>
+        <w:rPr>
+          <w:rFonts w:hint="eastAsia"/>
+        </w:rPr>
+        <w:t>2.4.1.1</w:t>
+      </w:r>
+      <w:r>
+        <w:rPr>
+          <w:rFonts w:hint="eastAsia"/>
+        </w:rPr>
+        <w:t>所示</w:t>
+      </w:r>
+      <w:r>
+        <w:t>，</w:t>
+      </w:r>
+      <w:r>
+        <w:rPr>
+          <w:rFonts w:hint="eastAsia"/>
+        </w:rPr>
+        <w:t>海运单号</w:t>
+      </w:r>
+      <w:r>
+        <w:t>遵循先进先出原则</w:t>
+      </w:r>
+      <w:r>
+        <w:rPr>
+          <w:rFonts w:hint="eastAsia"/>
+        </w:rPr>
+        <w:t>，</w:t>
+      </w:r>
+      <w:r>
+        <w:t>自动选择最早创建未完成的海运提单。</w:t>
+      </w:r>
+      <w:r>
+        <w:rPr>
+          <w:rFonts w:hint="eastAsia"/>
+        </w:rPr>
+        <w:t>填写</w:t>
+      </w:r>
+      <w:r>
+        <w:t>转让</w:t>
+      </w:r>
+      <w:r>
+        <w:rPr>
+          <w:rFonts w:hint="eastAsia"/>
+        </w:rPr>
+        <w:t>吨数</w:t>
+      </w:r>
+      <w:r>
+        <w:t>和</w:t>
+      </w:r>
+      <w:r>
+        <w:rPr>
+          <w:rFonts w:hint="eastAsia"/>
+        </w:rPr>
+        <w:t>打款</w:t>
+      </w:r>
+      <w:r>
+        <w:t>日期后可</w:t>
+      </w:r>
+      <w:r>
+        <w:rPr>
+          <w:rFonts w:hint="eastAsia"/>
+        </w:rPr>
+        <w:t>点击</w:t>
+      </w:r>
+      <w:r>
+        <w:t>计算按钮</w:t>
+      </w:r>
+      <w:r>
+        <w:rPr>
+          <w:rFonts w:hint="eastAsia"/>
+        </w:rPr>
+        <w:t>，系统会</w:t>
+      </w:r>
+      <w:r>
+        <w:t>根据相关数据算出转让单价和转让总价</w:t>
+      </w:r>
+      <w:r>
+        <w:rPr>
+          <w:rFonts w:hint="eastAsia"/>
+        </w:rPr>
+        <w:t>。填写</w:t>
+      </w:r>
+      <w:r>
+        <w:t>完成后点击保存按钮即可</w:t>
+      </w:r>
+      <w:r>
+        <w:rPr>
+          <w:rFonts w:hint="eastAsia"/>
+        </w:rPr>
+        <w:t>。此时</w:t>
+      </w:r>
+      <w:r>
+        <w:t>货权转让单状态为未提交</w:t>
+      </w:r>
+      <w:r>
+        <w:rPr>
+          <w:rFonts w:hint="eastAsia"/>
+        </w:rPr>
+        <w:t>。</w:t>
+      </w:r>
+    </w:p>
+    <w:p>
+      <w:pPr>
+        <w:spacing w:line="360" w:lineRule="auto"/>
+      </w:pPr>
+    </w:p>
+    <w:p>
+      <w:pPr>
+        <w:spacing w:line="360" w:lineRule="auto"/>
+        <w:jc w:val="center"/>
+      </w:pPr>
+      <w:r>
         <w:t>图</w:t>
       </w:r>
       <w:r>
         <w:rPr>
           <w:rFonts w:hint="eastAsia"/>
         </w:rPr>
-        <w:t>2.</w:t>
-      </w:r>
-      <w:r>
-        <w:t>3</w:t>
-      </w:r>
-      <w:r>
-        <w:rPr>
-          <w:rFonts w:hint="eastAsia"/>
-        </w:rPr>
-        <w:t>.</w:t>
-      </w:r>
-      <w:r>
-        <w:t>3</w:t>
+        <w:t>2.4.1.1</w:t>
       </w:r>
     </w:p>
     <w:p>
@@ -7858,269 +9707,708 @@
         <w:pStyle w:val="4"/>
         <w:spacing w:line="360" w:lineRule="auto"/>
       </w:pPr>
-      <w:bookmarkStart w:id="35" w:name="_Toc462643580"/>
-      <w:r>
-        <w:rPr>
-          <w:rFonts w:hint="eastAsia"/>
-        </w:rPr>
-        <w:t xml:space="preserve">2.3.1 </w:t>
-      </w:r>
-      <w:r>
-        <w:rPr>
-          <w:rFonts w:hint="eastAsia"/>
-        </w:rPr>
-        <w:t>海运</w:t>
-      </w:r>
-      <w:r>
-        <w:t>提单新增</w:t>
-      </w:r>
-      <w:bookmarkEnd w:id="35"/>
+      <w:bookmarkStart w:id="43" w:name="_Toc462643587"/>
+      <w:r>
+        <w:rPr>
+          <w:rFonts w:hint="eastAsia"/>
+        </w:rPr>
+        <w:lastRenderedPageBreak/>
+        <w:t xml:space="preserve">2.4.2 </w:t>
+      </w:r>
+      <w:r>
+        <w:rPr>
+          <w:rFonts w:hint="eastAsia"/>
+        </w:rPr>
+        <w:t>货权转让单</w:t>
+      </w:r>
+      <w:r>
+        <w:t>提交</w:t>
+      </w:r>
+      <w:r>
+        <w:rPr>
+          <w:rFonts w:hint="eastAsia"/>
+        </w:rPr>
+        <w:t>（聚龙操作</w:t>
+      </w:r>
+      <w:r>
+        <w:t>）</w:t>
+      </w:r>
+      <w:bookmarkEnd w:id="43"/>
+    </w:p>
+    <w:p>
+      <w:pPr>
+        <w:spacing w:line="360" w:lineRule="auto"/>
+      </w:pPr>
+      <w:r>
+        <w:rPr>
+          <w:rFonts w:hint="eastAsia"/>
+        </w:rPr>
+        <w:tab/>
+      </w:r>
+      <w:r>
+        <w:rPr>
+          <w:rFonts w:hint="eastAsia"/>
+        </w:rPr>
+        <w:t>如图</w:t>
+      </w:r>
+      <w:r>
+        <w:rPr>
+          <w:rFonts w:hint="eastAsia"/>
+        </w:rPr>
+        <w:t>2.4.1</w:t>
+      </w:r>
+      <w:r>
+        <w:rPr>
+          <w:rFonts w:hint="eastAsia"/>
+        </w:rPr>
+        <w:t>点击</w:t>
+      </w:r>
+      <w:r>
+        <w:t>货权转让单</w:t>
+      </w:r>
+      <w:r>
+        <w:rPr>
+          <w:rFonts w:hint="eastAsia"/>
+        </w:rPr>
+        <w:t>对应</w:t>
+      </w:r>
+      <w:r>
+        <w:t>的</w:t>
+      </w:r>
+      <w:r>
+        <w:rPr>
+          <w:rFonts w:hint="eastAsia"/>
+        </w:rPr>
+        <w:t>编辑</w:t>
+      </w:r>
+      <w:r>
+        <w:t>按钮后</w:t>
+      </w:r>
+      <w:r>
+        <w:rPr>
+          <w:rFonts w:hint="eastAsia"/>
+        </w:rPr>
+        <w:t>，如</w:t>
+      </w:r>
+      <w:r>
+        <w:t>图</w:t>
+      </w:r>
+      <w:r>
+        <w:rPr>
+          <w:rFonts w:hint="eastAsia"/>
+        </w:rPr>
+        <w:t>2.4.2.1</w:t>
+      </w:r>
+      <w:r>
+        <w:rPr>
+          <w:rFonts w:hint="eastAsia"/>
+        </w:rPr>
+        <w:t>所示</w:t>
+      </w:r>
+      <w:r>
+        <w:t>，进入</w:t>
+      </w:r>
+      <w:r>
+        <w:rPr>
+          <w:rFonts w:hint="eastAsia"/>
+        </w:rPr>
+        <w:t>编辑界面</w:t>
+      </w:r>
+      <w:r>
+        <w:t>，点击</w:t>
+      </w:r>
+      <w:r>
+        <w:rPr>
+          <w:rFonts w:hint="eastAsia"/>
+        </w:rPr>
+        <w:t>提交</w:t>
+      </w:r>
+      <w:r>
+        <w:t>按钮（</w:t>
+      </w:r>
+      <w:r>
+        <w:rPr>
+          <w:rFonts w:hint="eastAsia"/>
+        </w:rPr>
+        <w:t>需</w:t>
+      </w:r>
+      <w:r>
+        <w:t>填写完成相关数据后提交）</w:t>
+      </w:r>
+      <w:r>
+        <w:rPr>
+          <w:rFonts w:hint="eastAsia"/>
+        </w:rPr>
+        <w:t>即可</w:t>
+      </w:r>
+      <w:r>
+        <w:t>，系统会弹出提示框提交后不可</w:t>
+      </w:r>
+      <w:r>
+        <w:rPr>
+          <w:rFonts w:hint="eastAsia"/>
+        </w:rPr>
+        <w:t>修改</w:t>
+      </w:r>
+      <w:r>
+        <w:t>，确定吗</w:t>
+      </w:r>
+      <w:r>
+        <w:rPr>
+          <w:rFonts w:hint="eastAsia"/>
+        </w:rPr>
+        <w:t>？</w:t>
+      </w:r>
+    </w:p>
+    <w:p>
+      <w:pPr>
+        <w:spacing w:line="360" w:lineRule="auto"/>
+      </w:pPr>
+      <w:r>
+        <w:rPr>
+          <w:rFonts w:hint="eastAsia"/>
+        </w:rPr>
+        <w:t>点击</w:t>
+      </w:r>
+      <w:r>
+        <w:t>确定提交（</w:t>
+      </w:r>
+      <w:r>
+        <w:rPr>
+          <w:rFonts w:hint="eastAsia"/>
+        </w:rPr>
+        <w:t>此时</w:t>
+      </w:r>
+      <w:r>
+        <w:t>货权转让单</w:t>
+      </w:r>
+      <w:r>
+        <w:rPr>
+          <w:rFonts w:hint="eastAsia"/>
+        </w:rPr>
+        <w:t>状态</w:t>
+      </w:r>
+      <w:r>
+        <w:t>为</w:t>
+      </w:r>
+      <w:r>
+        <w:rPr>
+          <w:rFonts w:hint="eastAsia"/>
+        </w:rPr>
+        <w:t>“已提交”</w:t>
+      </w:r>
+      <w:r>
+        <w:t>待银行确认）</w:t>
+      </w:r>
+      <w:r>
+        <w:rPr>
+          <w:rFonts w:hint="eastAsia"/>
+        </w:rPr>
+        <w:t>。</w:t>
+      </w:r>
+    </w:p>
+    <w:p>
+      <w:pPr>
+        <w:spacing w:line="360" w:lineRule="auto"/>
+      </w:pPr>
+    </w:p>
+    <w:p>
+      <w:pPr>
+        <w:spacing w:line="360" w:lineRule="auto"/>
+        <w:jc w:val="center"/>
+      </w:pPr>
+      <w:r>
+        <w:t>图</w:t>
+      </w:r>
+      <w:r>
+        <w:rPr>
+          <w:rFonts w:hint="eastAsia"/>
+        </w:rPr>
+        <w:t>2.4.2.1</w:t>
+      </w:r>
+    </w:p>
+    <w:p>
+      <w:pPr>
+        <w:pStyle w:val="4"/>
+        <w:spacing w:line="360" w:lineRule="auto"/>
+      </w:pPr>
+      <w:bookmarkStart w:id="44" w:name="_Toc462643588"/>
+      <w:r>
+        <w:rPr>
+          <w:rFonts w:hint="eastAsia"/>
+        </w:rPr>
+        <w:t xml:space="preserve">2.4.3 </w:t>
+      </w:r>
+      <w:r>
+        <w:rPr>
+          <w:rFonts w:hint="eastAsia"/>
+        </w:rPr>
+        <w:t>货权转让单</w:t>
+      </w:r>
+      <w:r>
+        <w:t>审核</w:t>
+      </w:r>
+      <w:bookmarkEnd w:id="44"/>
     </w:p>
     <w:p>
       <w:pPr>
         <w:spacing w:line="360" w:lineRule="auto"/>
         <w:ind w:firstLine="420"/>
-        <w:rPr>
-          <w:szCs w:val="21"/>
-        </w:rPr>
-      </w:pPr>
-      <w:r>
-        <w:rPr>
-          <w:rFonts w:hint="eastAsia"/>
-          <w:szCs w:val="21"/>
-        </w:rPr>
-        <w:t>新增</w:t>
-      </w:r>
-      <w:r>
-        <w:rPr>
-          <w:szCs w:val="21"/>
-        </w:rPr>
-        <w:t>时，</w:t>
-      </w:r>
-      <w:r>
-        <w:rPr>
-          <w:rFonts w:hint="eastAsia"/>
-          <w:szCs w:val="21"/>
+      </w:pPr>
+      <w:r>
+        <w:rPr>
+          <w:rFonts w:hint="eastAsia"/>
+        </w:rPr>
+        <w:t>审核</w:t>
+      </w:r>
+      <w:r>
+        <w:t>页面</w:t>
+      </w:r>
+      <w:r>
+        <w:rPr>
+          <w:rFonts w:hint="eastAsia"/>
+        </w:rPr>
+        <w:t>分别由银行</w:t>
+      </w:r>
+      <w:r>
+        <w:t>职员、农垦职员、银行领导</w:t>
+      </w:r>
+      <w:r>
+        <w:rPr>
+          <w:rFonts w:hint="eastAsia"/>
+        </w:rPr>
+        <w:t>三</w:t>
+      </w:r>
+      <w:r>
+        <w:t>人进行审核操作，页面</w:t>
+      </w:r>
+      <w:r>
+        <w:rPr>
+          <w:rFonts w:hint="eastAsia"/>
         </w:rPr>
         <w:t>如图</w:t>
       </w:r>
       <w:r>
         <w:rPr>
           <w:rFonts w:hint="eastAsia"/>
-          <w:szCs w:val="21"/>
-        </w:rPr>
-        <w:t>2.3.1.1</w:t>
-      </w:r>
-      <w:r>
-        <w:rPr>
-          <w:rFonts w:hint="eastAsia"/>
-          <w:szCs w:val="21"/>
-        </w:rPr>
-        <w:t>中，可以直接</w:t>
-      </w:r>
-      <w:r>
-        <w:rPr>
-          <w:szCs w:val="21"/>
-        </w:rPr>
-        <w:t>点击新增按钮，或者选中一个海运提单</w:t>
-      </w:r>
-      <w:r>
-        <w:rPr>
-          <w:rFonts w:hint="eastAsia"/>
-          <w:szCs w:val="21"/>
-        </w:rPr>
-        <w:t>点击新增</w:t>
-      </w:r>
-      <w:r>
-        <w:rPr>
-          <w:szCs w:val="21"/>
-        </w:rPr>
-        <w:t>按钮</w:t>
-      </w:r>
-      <w:r>
-        <w:rPr>
-          <w:rFonts w:hint="eastAsia"/>
-          <w:szCs w:val="21"/>
-        </w:rPr>
+        </w:rPr>
+        <w:t>2.4.3.1</w:t>
+      </w:r>
+      <w:r>
+        <w:rPr>
+          <w:rFonts w:hint="eastAsia"/>
+        </w:rPr>
+        <w:t>所示。</w:t>
+      </w:r>
+    </w:p>
+    <w:p>
+      <w:pPr>
+        <w:spacing w:line="360" w:lineRule="auto"/>
+      </w:pPr>
+    </w:p>
+    <w:p>
+      <w:pPr>
+        <w:spacing w:line="360" w:lineRule="auto"/>
+        <w:jc w:val="center"/>
+      </w:pPr>
+      <w:r>
+        <w:rPr>
+          <w:rFonts w:hint="eastAsia"/>
+        </w:rPr>
+        <w:t>图</w:t>
+      </w:r>
+      <w:r>
+        <w:rPr>
+          <w:rFonts w:hint="eastAsia"/>
+        </w:rPr>
+        <w:t>2.4.3.1</w:t>
+      </w:r>
+    </w:p>
+    <w:p>
+      <w:pPr>
+        <w:spacing w:line="360" w:lineRule="auto"/>
+      </w:pPr>
+      <w:r>
+        <w:rPr>
+          <w:rFonts w:hint="eastAsia"/>
+        </w:rPr>
+        <w:t>三次</w:t>
+      </w:r>
+      <w:r>
+        <w:t>审</w:t>
+      </w:r>
+      <w:r>
+        <w:rPr>
+          <w:rFonts w:hint="eastAsia"/>
+        </w:rPr>
+        <w:t>通过</w:t>
+      </w:r>
+      <w:r>
+        <w:t>核后状态</w:t>
+      </w:r>
+      <w:r>
+        <w:rPr>
+          <w:rFonts w:hint="eastAsia"/>
+        </w:rPr>
+        <w:t>变为待提货</w:t>
+      </w:r>
+      <w:r>
+        <w:t>。</w:t>
+      </w:r>
+      <w:r>
+        <w:rPr>
+          <w:rFonts w:hint="eastAsia"/>
+        </w:rPr>
+        <w:t>此时</w:t>
+      </w:r>
+      <w:r>
+        <w:t>页面</w:t>
+      </w:r>
+      <w:r>
+        <w:rPr>
+          <w:rFonts w:hint="eastAsia"/>
+        </w:rPr>
+        <w:t>详情</w:t>
+      </w:r>
+      <w:r>
+        <w:t>为如下图所示。</w:t>
+      </w:r>
+    </w:p>
+    <w:p>
+      <w:pPr>
+        <w:spacing w:line="360" w:lineRule="auto"/>
+      </w:pPr>
+    </w:p>
+    <w:p>
+      <w:pPr>
+        <w:spacing w:line="360" w:lineRule="auto"/>
+        <w:jc w:val="center"/>
+      </w:pPr>
+      <w:r>
+        <w:rPr>
+          <w:rFonts w:hint="eastAsia"/>
+        </w:rPr>
+        <w:t>图</w:t>
+      </w:r>
+      <w:r>
+        <w:rPr>
+          <w:rFonts w:hint="eastAsia"/>
+        </w:rPr>
+        <w:t>2.4.3.2</w:t>
+      </w:r>
+    </w:p>
+    <w:p>
+      <w:pPr>
+        <w:spacing w:line="360" w:lineRule="auto"/>
+      </w:pPr>
+    </w:p>
+    <w:p>
+      <w:pPr>
+        <w:pStyle w:val="4"/>
+        <w:spacing w:line="360" w:lineRule="auto"/>
+      </w:pPr>
+      <w:bookmarkStart w:id="45" w:name="_Toc462643589"/>
+      <w:r>
+        <w:rPr>
+          <w:rFonts w:hint="eastAsia"/>
+        </w:rPr>
+        <w:t xml:space="preserve">2.4.4 </w:t>
+      </w:r>
+      <w:r>
+        <w:rPr>
+          <w:rFonts w:hint="eastAsia"/>
+        </w:rPr>
+        <w:t>货权转让单出库</w:t>
+      </w:r>
+      <w:bookmarkEnd w:id="45"/>
+    </w:p>
+    <w:p>
+      <w:pPr>
+        <w:spacing w:line="360" w:lineRule="auto"/>
+      </w:pPr>
+      <w:r>
+        <w:rPr>
+          <w:rFonts w:hint="eastAsia"/>
+        </w:rPr>
+        <w:t>此</w:t>
+      </w:r>
+      <w:r>
+        <w:t>操作</w:t>
+      </w:r>
+      <w:r>
+        <w:rPr>
+          <w:rFonts w:hint="eastAsia"/>
+        </w:rPr>
+        <w:t>由</w:t>
+      </w:r>
+      <w:r>
+        <w:t>龙威职员</w:t>
+      </w:r>
+      <w:r>
+        <w:rPr>
+          <w:rFonts w:hint="eastAsia"/>
+        </w:rPr>
+        <w:t>操作</w:t>
+      </w:r>
+      <w:r>
         <w:t>，</w:t>
       </w:r>
       <w:r>
         <w:rPr>
-          <w:szCs w:val="21"/>
-        </w:rPr>
-        <w:t>选中新增时</w:t>
-      </w:r>
-      <w:r>
-        <w:rPr>
-          <w:rFonts w:hint="eastAsia"/>
-          <w:szCs w:val="21"/>
-        </w:rPr>
-        <w:t>，</w:t>
-      </w:r>
-      <w:r>
-        <w:rPr>
-          <w:szCs w:val="21"/>
-        </w:rPr>
-        <w:t>页面会自动</w:t>
-      </w:r>
-      <w:r>
-        <w:rPr>
-          <w:rFonts w:hint="eastAsia"/>
-          <w:szCs w:val="21"/>
-        </w:rPr>
-        <w:t>带入</w:t>
-      </w:r>
-      <w:r>
-        <w:rPr>
-          <w:szCs w:val="21"/>
-        </w:rPr>
-        <w:t>所选中的海运提单</w:t>
-      </w:r>
-      <w:r>
-        <w:rPr>
-          <w:rFonts w:hint="eastAsia"/>
-          <w:szCs w:val="21"/>
-        </w:rPr>
-        <w:t>所对应</w:t>
-      </w:r>
-      <w:r>
-        <w:rPr>
-          <w:szCs w:val="21"/>
-        </w:rPr>
-        <w:t>的信用证的信息</w:t>
-      </w:r>
-      <w:r>
-        <w:rPr>
-          <w:rFonts w:hint="eastAsia"/>
-          <w:szCs w:val="21"/>
+          <w:rFonts w:hint="eastAsia"/>
         </w:rPr>
         <w:t>如图</w:t>
       </w:r>
       <w:r>
         <w:rPr>
           <w:rFonts w:hint="eastAsia"/>
-          <w:szCs w:val="21"/>
-        </w:rPr>
-        <w:t>2.3.1.2</w:t>
-      </w:r>
-      <w:r>
-        <w:rPr>
-          <w:szCs w:val="21"/>
+        </w:rPr>
+        <w:t>2.4.4.1</w:t>
+      </w:r>
+      <w:r>
+        <w:rPr>
+          <w:rFonts w:hint="eastAsia"/>
+        </w:rPr>
+        <w:t>所示</w:t>
+      </w:r>
+    </w:p>
+    <w:p>
+      <w:pPr>
+        <w:spacing w:line="360" w:lineRule="auto"/>
+      </w:pPr>
+    </w:p>
+    <w:p>
+      <w:pPr>
+        <w:spacing w:line="360" w:lineRule="auto"/>
+        <w:jc w:val="center"/>
+      </w:pPr>
+      <w:r>
+        <w:rPr>
+          <w:rFonts w:hint="eastAsia"/>
+        </w:rPr>
+        <w:t>图</w:t>
+      </w:r>
+      <w:r>
+        <w:rPr>
+          <w:rFonts w:hint="eastAsia"/>
+        </w:rPr>
+        <w:t>2.4.4.1</w:t>
+      </w:r>
+    </w:p>
+    <w:p>
+      <w:pPr>
+        <w:spacing w:line="360" w:lineRule="auto"/>
+      </w:pPr>
+      <w:r>
+        <w:rPr>
+          <w:rFonts w:hint="eastAsia"/>
+        </w:rPr>
+        <w:t>此时龙威</w:t>
+      </w:r>
+      <w:r>
+        <w:t>职员核对信息后点击出库按钮，现实如下图页面。</w:t>
+      </w:r>
+    </w:p>
+    <w:p>
+      <w:pPr>
+        <w:spacing w:line="360" w:lineRule="auto"/>
+      </w:pPr>
+    </w:p>
+    <w:p>
+      <w:pPr>
+        <w:spacing w:line="360" w:lineRule="auto"/>
+      </w:pPr>
+      <w:r>
+        <w:rPr>
+          <w:rFonts w:hint="eastAsia"/>
+        </w:rPr>
+        <w:t>点击确定</w:t>
+      </w:r>
+      <w:r>
+        <w:t>操作，完成转让</w:t>
+      </w:r>
+      <w:r>
+        <w:rPr>
+          <w:rFonts w:hint="eastAsia"/>
+        </w:rPr>
+        <w:t>提货</w:t>
+      </w:r>
+      <w:r>
+        <w:t>，转让单状态变为</w:t>
+      </w:r>
+      <w:r>
+        <w:t>“</w:t>
+      </w:r>
+      <w:r>
+        <w:rPr>
+          <w:rFonts w:hint="eastAsia"/>
+        </w:rPr>
+        <w:t>已完成</w:t>
+      </w:r>
+      <w:r>
+        <w:t>”</w:t>
+      </w:r>
+      <w:r>
+        <w:rPr>
+          <w:rFonts w:hint="eastAsia"/>
         </w:rPr>
         <w:t>。</w:t>
       </w:r>
-      <w:r>
-        <w:rPr>
-          <w:rFonts w:hint="eastAsia"/>
-          <w:szCs w:val="21"/>
-        </w:rPr>
-        <w:t>（如果</w:t>
-      </w:r>
-      <w:r>
-        <w:rPr>
-          <w:szCs w:val="21"/>
-        </w:rPr>
-        <w:t>选中</w:t>
-      </w:r>
-      <w:r>
-        <w:rPr>
-          <w:rFonts w:hint="eastAsia"/>
-          <w:szCs w:val="21"/>
-        </w:rPr>
-        <w:t>后</w:t>
-      </w:r>
-      <w:r>
-        <w:rPr>
-          <w:szCs w:val="21"/>
-        </w:rPr>
-        <w:t>想要直接进行新增操作，可以点击取消选中按钮，取消</w:t>
-      </w:r>
-      <w:r>
-        <w:rPr>
-          <w:rFonts w:hint="eastAsia"/>
-          <w:szCs w:val="21"/>
-        </w:rPr>
-        <w:t>所</w:t>
-      </w:r>
-      <w:r>
-        <w:rPr>
-          <w:szCs w:val="21"/>
-        </w:rPr>
-        <w:t>选中的海运提单</w:t>
-      </w:r>
-      <w:r>
-        <w:rPr>
-          <w:rFonts w:hint="eastAsia"/>
-          <w:szCs w:val="21"/>
-        </w:rPr>
-        <w:t>。</w:t>
-      </w:r>
-      <w:r>
-        <w:rPr>
-          <w:szCs w:val="21"/>
-        </w:rPr>
-        <w:t>）</w:t>
-      </w:r>
-      <w:r>
-        <w:rPr>
-          <w:rFonts w:hint="eastAsia"/>
-          <w:szCs w:val="21"/>
-        </w:rPr>
-        <w:t>新增</w:t>
-      </w:r>
-      <w:r>
-        <w:rPr>
-          <w:szCs w:val="21"/>
-        </w:rPr>
-        <w:t>时基础信息</w:t>
-      </w:r>
-      <w:r>
-        <w:rPr>
-          <w:rFonts w:hint="eastAsia"/>
-          <w:szCs w:val="21"/>
-        </w:rPr>
-        <w:t>部分</w:t>
-      </w:r>
-      <w:r>
-        <w:rPr>
-          <w:szCs w:val="21"/>
-        </w:rPr>
-        <w:t>为必填项。其余信息可空</w:t>
-      </w:r>
-      <w:r>
-        <w:rPr>
-          <w:rFonts w:hint="eastAsia"/>
-          <w:szCs w:val="21"/>
-        </w:rPr>
-        <w:t>。</w:t>
-      </w:r>
-    </w:p>
-    <w:p>
-      <w:pPr>
-        <w:spacing w:line="360" w:lineRule="auto"/>
-      </w:pPr>
-    </w:p>
-    <w:p>
-      <w:pPr>
-        <w:spacing w:line="360" w:lineRule="auto"/>
-        <w:ind w:left="2940" w:firstLine="420"/>
-        <w:rPr>
-          <w:szCs w:val="21"/>
-        </w:rPr>
-      </w:pPr>
-      <w:r>
-        <w:rPr>
-          <w:rFonts w:hint="eastAsia"/>
-          <w:szCs w:val="21"/>
+    </w:p>
+    <w:p>
+      <w:pPr>
+        <w:spacing w:line="360" w:lineRule="auto"/>
+      </w:pPr>
+    </w:p>
+    <w:p>
+      <w:pPr>
+        <w:pStyle w:val="3"/>
+        <w:spacing w:line="360" w:lineRule="auto"/>
+      </w:pPr>
+      <w:bookmarkStart w:id="46" w:name="_Toc462643590"/>
+      <w:r>
+        <w:rPr>
+          <w:rFonts w:hint="eastAsia"/>
+        </w:rPr>
+        <w:lastRenderedPageBreak/>
+        <w:t>2.5</w:t>
+      </w:r>
+      <w:r>
+        <w:rPr>
+          <w:rFonts w:hint="eastAsia"/>
+        </w:rPr>
+        <w:t>报表</w:t>
+      </w:r>
+      <w:r>
+        <w:t>统计</w:t>
+      </w:r>
+      <w:bookmarkEnd w:id="46"/>
+    </w:p>
+    <w:p>
+      <w:pPr>
+        <w:pStyle w:val="3"/>
+      </w:pPr>
+      <w:bookmarkStart w:id="47" w:name="_Toc462643591"/>
+      <w:r>
+        <w:rPr>
+          <w:rFonts w:hint="eastAsia"/>
+        </w:rPr>
+        <w:t>2.5.1</w:t>
+      </w:r>
+      <w:r>
+        <w:rPr>
+          <w:rFonts w:hint="eastAsia"/>
+        </w:rPr>
+        <w:t>信用证</w:t>
+      </w:r>
+      <w:r>
+        <w:t>统计</w:t>
+      </w:r>
+      <w:bookmarkEnd w:id="47"/>
+    </w:p>
+    <w:p>
+      <w:pPr>
+        <w:spacing w:line="360" w:lineRule="auto"/>
+      </w:pPr>
+    </w:p>
+    <w:p>
+      <w:pPr>
+        <w:pStyle w:val="2"/>
+      </w:pPr>
+      <w:bookmarkStart w:id="48" w:name="_Toc462643592"/>
+      <w:r>
+        <w:rPr>
+          <w:rFonts w:hint="eastAsia"/>
+        </w:rPr>
+        <w:t>三</w:t>
+      </w:r>
+      <w:r>
+        <w:rPr>
+          <w:rFonts w:hint="eastAsia"/>
+        </w:rPr>
+        <w:t xml:space="preserve"> </w:t>
+      </w:r>
+      <w:r>
+        <w:rPr>
+          <w:rFonts w:hint="eastAsia"/>
+        </w:rPr>
+        <w:t>密码修改</w:t>
+      </w:r>
+      <w:bookmarkEnd w:id="48"/>
+    </w:p>
+    <w:p>
+      <w:pPr>
+        <w:spacing w:line="360" w:lineRule="auto"/>
+        <w:ind w:leftChars="50" w:left="105" w:firstLineChars="200" w:firstLine="420"/>
+      </w:pPr>
+      <w:r>
+        <w:rPr>
+          <w:rFonts w:hint="eastAsia"/>
+        </w:rPr>
+        <w:t>系统登录后，在主界面右上方如图</w:t>
+      </w:r>
+      <w:r>
+        <w:rPr>
+          <w:rFonts w:hint="eastAsia"/>
+        </w:rPr>
+        <w:t>3.1</w:t>
+      </w:r>
+      <w:r>
+        <w:rPr>
+          <w:rFonts w:hint="eastAsia"/>
+        </w:rPr>
+        <w:t>所示，提供个人密码修改功能。</w:t>
+      </w:r>
+    </w:p>
+    <w:p>
+      <w:pPr>
+        <w:spacing w:line="360" w:lineRule="auto"/>
+        <w:jc w:val="center"/>
+        <w:rPr>
+          <w:noProof/>
+        </w:rPr>
+      </w:pPr>
+    </w:p>
+    <w:p>
+      <w:pPr>
+        <w:spacing w:line="360" w:lineRule="auto"/>
+        <w:jc w:val="center"/>
+      </w:pPr>
+      <w:r>
+        <w:rPr>
+          <w:rFonts w:hint="eastAsia"/>
         </w:rPr>
         <w:t>图</w:t>
       </w:r>
       <w:r>
         <w:rPr>
           <w:rFonts w:hint="eastAsia"/>
-          <w:szCs w:val="21"/>
-        </w:rPr>
-        <w:t>2.3.1.1</w:t>
+        </w:rPr>
+        <w:t>3.1</w:t>
+      </w:r>
+    </w:p>
+    <w:p>
+      <w:pPr>
+        <w:spacing w:line="360" w:lineRule="auto"/>
+        <w:ind w:firstLineChars="200" w:firstLine="420"/>
+      </w:pPr>
+      <w:r>
+        <w:rPr>
+          <w:rFonts w:hint="eastAsia"/>
+        </w:rPr>
+        <w:t>点击“修改密码”按钮，弹出如图</w:t>
+      </w:r>
+      <w:r>
+        <w:rPr>
+          <w:rFonts w:hint="eastAsia"/>
+        </w:rPr>
+        <w:t>3.2</w:t>
+      </w:r>
+      <w:r>
+        <w:rPr>
+          <w:rFonts w:hint="eastAsia"/>
+        </w:rPr>
+        <w:t>：</w:t>
       </w:r>
     </w:p>
     <w:p>
@@ -8132,2233 +10420,116 @@
       <w:pPr>
         <w:spacing w:line="360" w:lineRule="auto"/>
         <w:jc w:val="center"/>
-        <w:rPr>
-          <w:szCs w:val="21"/>
-        </w:rPr>
-      </w:pPr>
-      <w:r>
-        <w:rPr>
-          <w:rFonts w:hint="eastAsia"/>
-          <w:szCs w:val="21"/>
+      </w:pPr>
+      <w:r>
+        <w:rPr>
+          <w:rFonts w:hint="eastAsia"/>
         </w:rPr>
         <w:t>图</w:t>
       </w:r>
       <w:r>
         <w:rPr>
           <w:rFonts w:hint="eastAsia"/>
-          <w:szCs w:val="21"/>
-        </w:rPr>
-        <w:t>2.3.1.2</w:t>
-      </w:r>
-    </w:p>
-    <w:p>
-      <w:pPr>
-        <w:pStyle w:val="4"/>
-        <w:spacing w:line="360" w:lineRule="auto"/>
-      </w:pPr>
-      <w:bookmarkStart w:id="36" w:name="_Toc462643581"/>
-      <w:r>
-        <w:rPr>
-          <w:rFonts w:hint="eastAsia"/>
-        </w:rPr>
-        <w:t xml:space="preserve">2.3.2 </w:t>
-      </w:r>
-      <w:r>
-        <w:rPr>
-          <w:rFonts w:hint="eastAsia"/>
-        </w:rPr>
-        <w:t>海运提单</w:t>
-      </w:r>
-      <w:r>
-        <w:t>编辑</w:t>
-      </w:r>
-      <w:bookmarkEnd w:id="36"/>
+        </w:rPr>
+        <w:t>3.2</w:t>
+      </w:r>
+    </w:p>
+    <w:p>
+      <w:pPr>
+        <w:spacing w:line="360" w:lineRule="auto"/>
+      </w:pPr>
+      <w:r>
+        <w:rPr>
+          <w:rFonts w:hint="eastAsia"/>
+        </w:rPr>
+        <w:t>输入现有密码后，对新密码及确认密码进行录入，点击“确定”按钮，如原密码验证正确，则对新密码进行验证，验证通过后则密码修改完成，如失败则进行信息提示。</w:t>
+      </w:r>
+    </w:p>
+    <w:p>
+      <w:pPr>
+        <w:pStyle w:val="2"/>
+      </w:pPr>
+      <w:bookmarkStart w:id="49" w:name="_Toc462643593"/>
+      <w:r>
+        <w:rPr>
+          <w:rFonts w:hint="eastAsia"/>
+        </w:rPr>
+        <w:t>四</w:t>
+      </w:r>
+      <w:r>
+        <w:rPr>
+          <w:rFonts w:hint="eastAsia"/>
+        </w:rPr>
+        <w:t xml:space="preserve"> </w:t>
+      </w:r>
+      <w:r>
+        <w:rPr>
+          <w:rFonts w:hint="eastAsia"/>
+        </w:rPr>
+        <w:t>系统退出</w:t>
+      </w:r>
+      <w:bookmarkEnd w:id="49"/>
+    </w:p>
+    <w:p>
+      <w:pPr>
+        <w:spacing w:line="360" w:lineRule="auto"/>
+        <w:ind w:leftChars="50" w:left="105" w:firstLineChars="200" w:firstLine="420"/>
+      </w:pPr>
+      <w:r>
+        <w:rPr>
+          <w:rFonts w:hint="eastAsia"/>
+        </w:rPr>
+        <w:t>系统登录后，在主界面右上方如图</w:t>
+      </w:r>
+      <w:r>
+        <w:rPr>
+          <w:rFonts w:hint="eastAsia"/>
+        </w:rPr>
+        <w:t>4.1</w:t>
+      </w:r>
+      <w:r>
+        <w:rPr>
+          <w:rFonts w:hint="eastAsia"/>
+        </w:rPr>
+        <w:t>所示，提供系统退出功能。</w:t>
+      </w:r>
+    </w:p>
+    <w:p>
+      <w:pPr>
+        <w:spacing w:line="360" w:lineRule="auto"/>
+        <w:jc w:val="center"/>
+        <w:rPr>
+          <w:noProof/>
+        </w:rPr>
+      </w:pPr>
+    </w:p>
+    <w:p>
+      <w:pPr>
+        <w:spacing w:line="360" w:lineRule="auto"/>
+        <w:jc w:val="center"/>
+      </w:pPr>
+      <w:r>
+        <w:rPr>
+          <w:rFonts w:hint="eastAsia"/>
+        </w:rPr>
+        <w:t>图</w:t>
+      </w:r>
+      <w:r>
+        <w:rPr>
+          <w:rFonts w:hint="eastAsia"/>
+        </w:rPr>
+        <w:t>4.1</w:t>
+      </w:r>
     </w:p>
     <w:p>
       <w:pPr>
         <w:spacing w:line="360" w:lineRule="auto"/>
         <w:ind w:firstLine="420"/>
-        <w:rPr>
-          <w:szCs w:val="21"/>
-        </w:rPr>
-      </w:pPr>
-      <w:r>
-        <w:rPr>
-          <w:rFonts w:hint="eastAsia"/>
-          <w:szCs w:val="21"/>
-        </w:rPr>
-        <w:t>如图</w:t>
-      </w:r>
-      <w:r>
-        <w:rPr>
-          <w:rFonts w:hint="eastAsia"/>
-          <w:szCs w:val="21"/>
-        </w:rPr>
-        <w:t>2.3.</w:t>
-      </w:r>
-      <w:r>
-        <w:rPr>
-          <w:szCs w:val="21"/>
-        </w:rPr>
-        <w:t>1</w:t>
-      </w:r>
-      <w:r>
-        <w:rPr>
-          <w:rFonts w:hint="eastAsia"/>
-          <w:szCs w:val="21"/>
-        </w:rPr>
-        <w:t>中，点击</w:t>
-      </w:r>
-      <w:r>
-        <w:rPr>
-          <w:szCs w:val="21"/>
-        </w:rPr>
-        <w:t>想要修改的</w:t>
-      </w:r>
-      <w:r>
-        <w:rPr>
-          <w:rFonts w:hint="eastAsia"/>
-          <w:szCs w:val="21"/>
-        </w:rPr>
-        <w:t>海运提单</w:t>
-      </w:r>
-      <w:r>
-        <w:rPr>
-          <w:szCs w:val="21"/>
-        </w:rPr>
-        <w:t>所对应的编辑按钮，即可进入编辑页面</w:t>
-      </w:r>
-      <w:r>
-        <w:rPr>
-          <w:rFonts w:hint="eastAsia"/>
-          <w:szCs w:val="21"/>
-        </w:rPr>
-        <w:t>，修改</w:t>
-      </w:r>
-      <w:r>
-        <w:rPr>
-          <w:szCs w:val="21"/>
-        </w:rPr>
-        <w:t>后点击保存按钮即可。</w:t>
-      </w:r>
-      <w:r>
-        <w:rPr>
-          <w:rFonts w:hint="eastAsia"/>
-          <w:szCs w:val="21"/>
-        </w:rPr>
-        <w:t>编辑</w:t>
-      </w:r>
-      <w:r>
-        <w:rPr>
-          <w:szCs w:val="21"/>
-        </w:rPr>
-        <w:t>时基础信息</w:t>
-      </w:r>
-      <w:r>
-        <w:rPr>
-          <w:rFonts w:hint="eastAsia"/>
-          <w:szCs w:val="21"/>
-        </w:rPr>
-        <w:t>部分</w:t>
-      </w:r>
-      <w:r>
-        <w:rPr>
-          <w:szCs w:val="21"/>
-        </w:rPr>
-        <w:t>为必填项。其余信息可空。</w:t>
-      </w:r>
-    </w:p>
-    <w:p>
-      <w:pPr>
-        <w:pStyle w:val="4"/>
-        <w:spacing w:line="360" w:lineRule="auto"/>
-      </w:pPr>
-      <w:bookmarkStart w:id="37" w:name="_Toc462643582"/>
-      <w:r>
-        <w:rPr>
-          <w:rFonts w:hint="eastAsia"/>
-        </w:rPr>
-        <w:t xml:space="preserve">2.3.3 </w:t>
-      </w:r>
-      <w:r>
-        <w:rPr>
-          <w:rFonts w:hint="eastAsia"/>
-        </w:rPr>
-        <w:t>海运提单入库</w:t>
-      </w:r>
-      <w:bookmarkEnd w:id="37"/>
-    </w:p>
-    <w:p>
-      <w:pPr>
-        <w:spacing w:line="360" w:lineRule="auto"/>
-        <w:rPr>
-          <w:szCs w:val="21"/>
-        </w:rPr>
-      </w:pPr>
-      <w:r>
-        <w:rPr>
-          <w:rFonts w:hint="eastAsia"/>
-          <w:szCs w:val="21"/>
-        </w:rPr>
-        <w:tab/>
-      </w:r>
-      <w:r>
-        <w:rPr>
-          <w:rFonts w:hint="eastAsia"/>
-          <w:szCs w:val="21"/>
-        </w:rPr>
-        <w:t>如图</w:t>
-      </w:r>
-      <w:r>
-        <w:rPr>
-          <w:rFonts w:hint="eastAsia"/>
-          <w:szCs w:val="21"/>
-        </w:rPr>
-        <w:t>2.3.1</w:t>
-      </w:r>
-      <w:r>
-        <w:rPr>
-          <w:rFonts w:hint="eastAsia"/>
-          <w:szCs w:val="21"/>
-        </w:rPr>
-        <w:t>中，点击</w:t>
-      </w:r>
-      <w:r>
-        <w:rPr>
-          <w:szCs w:val="21"/>
-        </w:rPr>
-        <w:t>想要入库的海运</w:t>
-      </w:r>
-      <w:r>
-        <w:rPr>
-          <w:rFonts w:hint="eastAsia"/>
-          <w:szCs w:val="21"/>
-        </w:rPr>
-        <w:t>提单</w:t>
-      </w:r>
-      <w:r>
-        <w:rPr>
-          <w:szCs w:val="21"/>
-        </w:rPr>
-        <w:t>所对应的入库按钮，根据海运提单</w:t>
-      </w:r>
-      <w:r>
-        <w:rPr>
-          <w:rFonts w:hint="eastAsia"/>
-          <w:szCs w:val="21"/>
-        </w:rPr>
-        <w:t>所对应</w:t>
-      </w:r>
-      <w:r>
-        <w:rPr>
-          <w:szCs w:val="21"/>
-        </w:rPr>
-        <w:t>的信用证</w:t>
-      </w:r>
-      <w:r>
-        <w:rPr>
-          <w:rFonts w:hint="eastAsia"/>
-          <w:szCs w:val="21"/>
-        </w:rPr>
-        <w:t>是否</w:t>
-      </w:r>
-      <w:r>
-        <w:rPr>
-          <w:szCs w:val="21"/>
-        </w:rPr>
-        <w:t>存在商检信息，会出现如图</w:t>
-      </w:r>
-      <w:r>
-        <w:rPr>
-          <w:rFonts w:hint="eastAsia"/>
-          <w:szCs w:val="21"/>
-        </w:rPr>
-        <w:t>2.3.3.1</w:t>
-      </w:r>
-      <w:r>
-        <w:rPr>
-          <w:rFonts w:hint="eastAsia"/>
-          <w:szCs w:val="21"/>
-        </w:rPr>
-        <w:t>确认</w:t>
-      </w:r>
-      <w:r>
-        <w:rPr>
-          <w:szCs w:val="21"/>
-        </w:rPr>
-        <w:t>要入库海运提单吗？</w:t>
-      </w:r>
-      <w:r>
-        <w:rPr>
-          <w:rFonts w:hint="eastAsia"/>
-          <w:szCs w:val="21"/>
-        </w:rPr>
-        <w:t>（点击</w:t>
-      </w:r>
-      <w:r>
-        <w:rPr>
-          <w:szCs w:val="21"/>
-        </w:rPr>
-        <w:t>确定即可）</w:t>
-      </w:r>
-      <w:r>
-        <w:rPr>
-          <w:rFonts w:hint="eastAsia"/>
-          <w:szCs w:val="21"/>
-        </w:rPr>
-        <w:t>和</w:t>
-      </w:r>
-      <w:r>
-        <w:rPr>
-          <w:szCs w:val="21"/>
-        </w:rPr>
-        <w:t>图</w:t>
-      </w:r>
-      <w:r>
-        <w:rPr>
-          <w:rFonts w:hint="eastAsia"/>
-          <w:szCs w:val="21"/>
-        </w:rPr>
-        <w:t>2.3.3.2</w:t>
-      </w:r>
-      <w:r>
-        <w:rPr>
-          <w:rFonts w:hint="eastAsia"/>
-          <w:szCs w:val="21"/>
-        </w:rPr>
-        <w:t>还未</w:t>
-      </w:r>
-      <w:r>
-        <w:rPr>
-          <w:szCs w:val="21"/>
-        </w:rPr>
-        <w:t>进行</w:t>
-      </w:r>
-      <w:r>
-        <w:rPr>
-          <w:rFonts w:hint="eastAsia"/>
-          <w:szCs w:val="21"/>
-        </w:rPr>
-        <w:t>商检（</w:t>
-      </w:r>
-      <w:r>
-        <w:rPr>
-          <w:szCs w:val="21"/>
-        </w:rPr>
-        <w:t>需要在商检信息页面</w:t>
-      </w:r>
-      <w:r>
-        <w:rPr>
-          <w:rFonts w:hint="eastAsia"/>
-          <w:szCs w:val="21"/>
-        </w:rPr>
-        <w:t>添加</w:t>
-      </w:r>
-      <w:r>
-        <w:rPr>
-          <w:szCs w:val="21"/>
-        </w:rPr>
-        <w:t>相关的</w:t>
-      </w:r>
-      <w:r>
-        <w:rPr>
-          <w:rFonts w:hint="eastAsia"/>
-          <w:szCs w:val="21"/>
-        </w:rPr>
-        <w:t>商检信息</w:t>
-      </w:r>
-      <w:r>
-        <w:rPr>
-          <w:szCs w:val="21"/>
-        </w:rPr>
-        <w:t>后再进行入库操作）</w:t>
-      </w:r>
-      <w:r>
-        <w:rPr>
-          <w:rFonts w:hint="eastAsia"/>
-          <w:szCs w:val="21"/>
-        </w:rPr>
-        <w:t>两种</w:t>
-      </w:r>
-      <w:r>
-        <w:rPr>
-          <w:szCs w:val="21"/>
-        </w:rPr>
-        <w:t>提示。</w:t>
-      </w:r>
-    </w:p>
-    <w:p>
-      <w:pPr>
-        <w:spacing w:line="360" w:lineRule="auto"/>
-        <w:jc w:val="center"/>
-        <w:rPr>
-          <w:szCs w:val="21"/>
-        </w:rPr>
-      </w:pPr>
-    </w:p>
-    <w:p>
-      <w:pPr>
-        <w:spacing w:line="360" w:lineRule="auto"/>
-        <w:jc w:val="center"/>
-      </w:pPr>
-      <w:r>
-        <w:rPr>
-          <w:rFonts w:hint="eastAsia"/>
-        </w:rPr>
-        <w:t>图</w:t>
-      </w:r>
-      <w:r>
-        <w:rPr>
-          <w:rFonts w:hint="eastAsia"/>
-        </w:rPr>
-        <w:t xml:space="preserve"> 2.3.</w:t>
-      </w:r>
-      <w:r>
-        <w:t>3.</w:t>
-      </w:r>
-      <w:r>
-        <w:rPr>
-          <w:rFonts w:hint="eastAsia"/>
-        </w:rPr>
-        <w:t>1</w:t>
-      </w:r>
-    </w:p>
-    <w:p>
-      <w:pPr>
-        <w:spacing w:line="360" w:lineRule="auto"/>
-        <w:jc w:val="center"/>
-      </w:pPr>
-    </w:p>
-    <w:p>
-      <w:pPr>
-        <w:spacing w:line="360" w:lineRule="auto"/>
-        <w:jc w:val="center"/>
-      </w:pPr>
-      <w:r>
-        <w:rPr>
-          <w:rFonts w:hint="eastAsia"/>
-        </w:rPr>
-        <w:t>图</w:t>
-      </w:r>
-      <w:r>
-        <w:rPr>
-          <w:rFonts w:hint="eastAsia"/>
-        </w:rPr>
-        <w:t xml:space="preserve"> 2.3.3.2</w:t>
-      </w:r>
-    </w:p>
-    <w:p>
-      <w:pPr>
-        <w:pStyle w:val="4"/>
-        <w:spacing w:line="360" w:lineRule="auto"/>
-      </w:pPr>
-      <w:bookmarkStart w:id="38" w:name="_Toc462643583"/>
-      <w:r>
-        <w:rPr>
-          <w:rFonts w:hint="eastAsia"/>
-        </w:rPr>
-        <w:lastRenderedPageBreak/>
-        <w:t xml:space="preserve">2.3.4 </w:t>
-      </w:r>
-      <w:r>
-        <w:rPr>
-          <w:rFonts w:hint="eastAsia"/>
-        </w:rPr>
-        <w:t>海运提单审核</w:t>
-      </w:r>
-      <w:bookmarkEnd w:id="38"/>
-    </w:p>
-    <w:p>
-      <w:pPr>
-        <w:spacing w:line="360" w:lineRule="auto"/>
-      </w:pPr>
-      <w:r>
-        <w:tab/>
-      </w:r>
-      <w:r>
-        <w:rPr>
-          <w:rFonts w:hint="eastAsia"/>
-        </w:rPr>
-        <w:t>入库</w:t>
-      </w:r>
-      <w:r>
-        <w:t>后</w:t>
-      </w:r>
-      <w:r>
-        <w:rPr>
-          <w:rFonts w:hint="eastAsia"/>
-        </w:rPr>
-        <w:t>状态</w:t>
-      </w:r>
-      <w:r>
-        <w:t>变为</w:t>
-      </w:r>
-      <w:r>
-        <w:t>“</w:t>
-      </w:r>
-      <w:r>
-        <w:rPr>
-          <w:rFonts w:hint="eastAsia"/>
-        </w:rPr>
-        <w:t>待</w:t>
-      </w:r>
-      <w:r>
-        <w:t>审核</w:t>
-      </w:r>
-      <w:r>
-        <w:t>”</w:t>
-      </w:r>
-      <w:r>
-        <w:rPr>
-          <w:rFonts w:hint="eastAsia"/>
-        </w:rPr>
-        <w:t>状态</w:t>
-      </w:r>
-      <w:r>
-        <w:t>，</w:t>
-      </w:r>
-      <w:r>
-        <w:rPr>
-          <w:rFonts w:hint="eastAsia"/>
-        </w:rPr>
-        <w:t>如图</w:t>
-      </w:r>
-      <w:r>
-        <w:rPr>
-          <w:rFonts w:hint="eastAsia"/>
-        </w:rPr>
-        <w:t>2.3.4.1</w:t>
-      </w:r>
-      <w:r>
-        <w:t>所示，由银行方面进行审核。</w:t>
-      </w:r>
-    </w:p>
-    <w:p>
-      <w:pPr>
-        <w:spacing w:line="360" w:lineRule="auto"/>
-      </w:pPr>
-    </w:p>
-    <w:p>
-      <w:pPr>
-        <w:spacing w:line="360" w:lineRule="auto"/>
-        <w:jc w:val="center"/>
-      </w:pPr>
-      <w:r>
-        <w:rPr>
-          <w:rFonts w:hint="eastAsia"/>
-        </w:rPr>
-        <w:t>图</w:t>
-      </w:r>
-      <w:r>
-        <w:rPr>
-          <w:rFonts w:hint="eastAsia"/>
-        </w:rPr>
-        <w:t>2.3.4.1</w:t>
-      </w:r>
-    </w:p>
-    <w:p>
-      <w:pPr>
-        <w:spacing w:line="360" w:lineRule="auto"/>
-      </w:pPr>
-      <w:r>
-        <w:t>此时点击上图审核按钮，进入审核页面，如图</w:t>
-      </w:r>
-      <w:r>
-        <w:rPr>
-          <w:rFonts w:hint="eastAsia"/>
-        </w:rPr>
-        <w:t>2</w:t>
-      </w:r>
-      <w:r>
-        <w:t>.3.4.2</w:t>
-      </w:r>
-      <w:r>
-        <w:t>所示，进行</w:t>
-      </w:r>
-      <w:r>
-        <w:t>“</w:t>
-      </w:r>
-      <w:r>
-        <w:t>通过</w:t>
-      </w:r>
-      <w:r>
-        <w:t>”</w:t>
-      </w:r>
-      <w:r>
-        <w:t>或</w:t>
-      </w:r>
-      <w:r>
-        <w:t>“</w:t>
-      </w:r>
-      <w:r>
-        <w:t>驳回</w:t>
-      </w:r>
-      <w:r>
-        <w:t>”</w:t>
-      </w:r>
-      <w:r>
-        <w:t>操作。</w:t>
-      </w:r>
-      <w:r>
-        <w:t>其中审核意见为必填项。</w:t>
-      </w:r>
-      <w:r>
-        <w:t>通过操作后海运提单状态变为</w:t>
-      </w:r>
-      <w:r>
-        <w:t>“</w:t>
-      </w:r>
-      <w:r>
-        <w:t>未提交</w:t>
-      </w:r>
-      <w:r>
-        <w:t>”</w:t>
-      </w:r>
-      <w:r>
-        <w:rPr>
-          <w:rFonts w:hint="eastAsia"/>
-        </w:rPr>
-        <w:t>状态。</w:t>
-      </w:r>
-    </w:p>
-    <w:p>
-      <w:pPr>
-        <w:spacing w:line="360" w:lineRule="auto"/>
-      </w:pPr>
-    </w:p>
-    <w:p>
-      <w:pPr>
-        <w:spacing w:line="360" w:lineRule="auto"/>
-        <w:jc w:val="center"/>
-      </w:pPr>
-      <w:r>
-        <w:t>图</w:t>
-      </w:r>
-      <w:r>
-        <w:rPr>
-          <w:rFonts w:hint="eastAsia"/>
-        </w:rPr>
-        <w:t>2</w:t>
-      </w:r>
-      <w:r>
-        <w:t>.3.4.2</w:t>
-      </w:r>
-    </w:p>
-    <w:p>
-      <w:pPr>
-        <w:pStyle w:val="4"/>
-        <w:spacing w:line="360" w:lineRule="auto"/>
-      </w:pPr>
-      <w:bookmarkStart w:id="39" w:name="_Toc462643584"/>
-      <w:r>
-        <w:rPr>
-          <w:rFonts w:hint="eastAsia"/>
-        </w:rPr>
-        <w:t>2.3.</w:t>
-      </w:r>
-      <w:r>
-        <w:t>5</w:t>
-      </w:r>
-      <w:r>
-        <w:rPr>
-          <w:rFonts w:hint="eastAsia"/>
-        </w:rPr>
-        <w:t>海运提单</w:t>
-      </w:r>
-      <w:r>
-        <w:t>提交</w:t>
-      </w:r>
-      <w:bookmarkEnd w:id="39"/>
-    </w:p>
-    <w:p>
-      <w:pPr>
-        <w:spacing w:line="360" w:lineRule="auto"/>
-        <w:ind w:firstLine="420"/>
-      </w:pPr>
-      <w:r>
-        <w:rPr>
-          <w:rFonts w:hint="eastAsia"/>
-          <w:szCs w:val="21"/>
-        </w:rPr>
-        <w:t>如图</w:t>
-      </w:r>
-      <w:r>
-        <w:rPr>
-          <w:rFonts w:hint="eastAsia"/>
-          <w:szCs w:val="21"/>
-        </w:rPr>
-        <w:t>2.3.1</w:t>
-      </w:r>
-      <w:r>
-        <w:rPr>
-          <w:rFonts w:hint="eastAsia"/>
-          <w:szCs w:val="21"/>
-        </w:rPr>
-        <w:t>中，选择</w:t>
-      </w:r>
-      <w:r>
-        <w:rPr>
-          <w:szCs w:val="21"/>
-        </w:rPr>
-        <w:t>已经入库的海运提单，</w:t>
-      </w:r>
-      <w:r>
-        <w:rPr>
-          <w:rFonts w:hint="eastAsia"/>
-          <w:szCs w:val="21"/>
-        </w:rPr>
-        <w:t>点击</w:t>
-      </w:r>
-      <w:r>
-        <w:rPr>
-          <w:szCs w:val="21"/>
-        </w:rPr>
-        <w:t>相对应的编辑按钮</w:t>
-      </w:r>
-      <w:r>
-        <w:rPr>
-          <w:rFonts w:hint="eastAsia"/>
-          <w:szCs w:val="21"/>
-        </w:rPr>
-        <w:t>后</w:t>
-      </w:r>
-      <w:r>
-        <w:rPr>
-          <w:szCs w:val="21"/>
-        </w:rPr>
-        <w:t>，</w:t>
-      </w:r>
-      <w:r>
-        <w:rPr>
-          <w:rFonts w:hint="eastAsia"/>
-          <w:szCs w:val="21"/>
-        </w:rPr>
-        <w:t>如图</w:t>
-      </w:r>
-      <w:r>
-        <w:rPr>
-          <w:rFonts w:hint="eastAsia"/>
-          <w:szCs w:val="21"/>
-        </w:rPr>
-        <w:t>2.3.</w:t>
-      </w:r>
-      <w:r>
-        <w:rPr>
-          <w:szCs w:val="21"/>
-        </w:rPr>
-        <w:t>5</w:t>
-      </w:r>
-      <w:r>
-        <w:rPr>
-          <w:szCs w:val="21"/>
-        </w:rPr>
-        <w:t>.</w:t>
-      </w:r>
-      <w:r>
-        <w:rPr>
-          <w:rFonts w:hint="eastAsia"/>
-          <w:szCs w:val="21"/>
-        </w:rPr>
-        <w:t>1</w:t>
-      </w:r>
-      <w:r>
-        <w:rPr>
-          <w:rFonts w:hint="eastAsia"/>
-          <w:szCs w:val="21"/>
-        </w:rPr>
-        <w:t>所示，（此时</w:t>
-      </w:r>
-      <w:r>
-        <w:rPr>
-          <w:szCs w:val="21"/>
-        </w:rPr>
-        <w:t>还可以对</w:t>
-      </w:r>
-      <w:r>
-        <w:rPr>
-          <w:rFonts w:hint="eastAsia"/>
-          <w:szCs w:val="21"/>
-        </w:rPr>
-        <w:t>海运提单</w:t>
-      </w:r>
-      <w:r>
-        <w:rPr>
-          <w:szCs w:val="21"/>
-        </w:rPr>
-        <w:t>进行编辑操作）</w:t>
-      </w:r>
-      <w:r>
-        <w:rPr>
-          <w:rFonts w:hint="eastAsia"/>
-          <w:szCs w:val="21"/>
-        </w:rPr>
-        <w:t>。</w:t>
-      </w:r>
-      <w:r>
-        <w:rPr>
-          <w:szCs w:val="21"/>
-        </w:rPr>
-        <w:t>点击</w:t>
-      </w:r>
-      <w:r>
-        <w:rPr>
-          <w:rFonts w:hint="eastAsia"/>
-          <w:szCs w:val="21"/>
-        </w:rPr>
-        <w:t>提交</w:t>
-      </w:r>
-      <w:r>
-        <w:rPr>
-          <w:szCs w:val="21"/>
-        </w:rPr>
-        <w:t>按钮即可（</w:t>
-      </w:r>
-      <w:r>
-        <w:rPr>
-          <w:rFonts w:hint="eastAsia"/>
-          <w:szCs w:val="21"/>
-        </w:rPr>
-        <w:t>提交</w:t>
-      </w:r>
-      <w:r>
-        <w:rPr>
-          <w:szCs w:val="21"/>
-        </w:rPr>
-        <w:t>后海运提单状态变更为</w:t>
-      </w:r>
-      <w:r>
-        <w:rPr>
-          <w:rFonts w:hint="eastAsia"/>
-          <w:szCs w:val="21"/>
-        </w:rPr>
-        <w:t>可提货</w:t>
-      </w:r>
-      <w:r>
-        <w:rPr>
-          <w:szCs w:val="21"/>
-        </w:rPr>
-        <w:t>，此时海运提单不可进行编辑等操作</w:t>
-      </w:r>
-      <w:r>
-        <w:rPr>
-          <w:rFonts w:hint="eastAsia"/>
-          <w:szCs w:val="21"/>
-        </w:rPr>
-        <w:t>，</w:t>
-      </w:r>
-      <w:r>
-        <w:rPr>
-          <w:szCs w:val="21"/>
-        </w:rPr>
-        <w:t>信用证不可以进行删除操作）</w:t>
-      </w:r>
-    </w:p>
-    <w:p>
-      <w:pPr>
-        <w:spacing w:line="360" w:lineRule="auto"/>
-      </w:pPr>
-    </w:p>
-    <w:p>
-      <w:pPr>
-        <w:spacing w:line="360" w:lineRule="auto"/>
-        <w:jc w:val="center"/>
-      </w:pPr>
-      <w:r>
-        <w:rPr>
-          <w:rFonts w:hint="eastAsia"/>
-        </w:rPr>
-        <w:t>图</w:t>
-      </w:r>
-      <w:r>
-        <w:rPr>
-          <w:rFonts w:hint="eastAsia"/>
-        </w:rPr>
-        <w:t xml:space="preserve"> 2.3.</w:t>
-      </w:r>
-      <w:r>
-        <w:t>5</w:t>
-      </w:r>
-      <w:r>
-        <w:t>.</w:t>
-      </w:r>
-      <w:r>
-        <w:rPr>
-          <w:rFonts w:hint="eastAsia"/>
-        </w:rPr>
-        <w:t>1</w:t>
-      </w:r>
-    </w:p>
-    <w:p>
-      <w:pPr>
-        <w:pStyle w:val="3"/>
-        <w:spacing w:line="360" w:lineRule="auto"/>
-      </w:pPr>
-      <w:bookmarkStart w:id="40" w:name="_Toc462643585"/>
-      <w:r>
-        <w:rPr>
-          <w:rFonts w:hint="eastAsia"/>
-        </w:rPr>
-        <w:t xml:space="preserve">2.4 </w:t>
-      </w:r>
-      <w:r>
-        <w:rPr>
-          <w:rFonts w:hint="eastAsia"/>
-        </w:rPr>
-        <w:t>货权</w:t>
-      </w:r>
-      <w:r>
-        <w:t>转让</w:t>
-      </w:r>
-      <w:r>
-        <w:rPr>
-          <w:rFonts w:hint="eastAsia"/>
-        </w:rPr>
-        <w:t>单管理</w:t>
-      </w:r>
-      <w:bookmarkEnd w:id="40"/>
-    </w:p>
-    <w:p>
-      <w:pPr>
-        <w:spacing w:line="360" w:lineRule="auto"/>
-        <w:ind w:firstLine="420"/>
-      </w:pPr>
-      <w:r>
-        <w:rPr>
-          <w:rFonts w:hint="eastAsia"/>
-        </w:rPr>
-        <w:t>货权转让单是用于农垦集团和聚龙集团进行货权转让的单据，由聚龙集团发起</w:t>
-      </w:r>
-      <w:r>
-        <w:rPr>
-          <w:rFonts w:hint="eastAsia"/>
-        </w:rPr>
-        <w:t>（创建</w:t>
-      </w:r>
-      <w:r>
-        <w:t>）</w:t>
-      </w:r>
-      <w:r>
-        <w:rPr>
-          <w:rFonts w:hint="eastAsia"/>
-        </w:rPr>
-        <w:t>，根据所关联的海运提单，系统自动计算转让单价，根据转让单价和提货数量，可计算出付款金额。货权转让单管理，是对货权转让单信息的录入，修改，保存，提交，</w:t>
-      </w:r>
-      <w:r>
-        <w:rPr>
-          <w:rFonts w:hint="eastAsia"/>
-        </w:rPr>
-        <w:t>审批</w:t>
-      </w:r>
-      <w:r>
-        <w:t>，出库，</w:t>
-      </w:r>
-      <w:r>
-        <w:rPr>
-          <w:rFonts w:hint="eastAsia"/>
-        </w:rPr>
-        <w:t>查询的管理模块，货权转让单生成提交后</w:t>
-      </w:r>
-      <w:r>
-        <w:rPr>
-          <w:rFonts w:hint="eastAsia"/>
-        </w:rPr>
-        <w:t>，将由银行方审核确认后，提交到农垦集团，再由农垦集团审核确认后</w:t>
-      </w:r>
-      <w:r>
-        <w:rPr>
-          <w:rFonts w:hint="eastAsia"/>
-        </w:rPr>
-        <w:t>，</w:t>
-      </w:r>
-      <w:r>
-        <w:rPr>
-          <w:rFonts w:hint="eastAsia"/>
-        </w:rPr>
-        <w:t>签章。已</w:t>
-      </w:r>
-      <w:r>
-        <w:rPr>
-          <w:rFonts w:hint="eastAsia"/>
-        </w:rPr>
-        <w:t>完成签章的货权转让单即可完成货权转让，系统自动核减库存</w:t>
-      </w:r>
-      <w:r>
-        <w:rPr>
-          <w:rFonts w:hint="eastAsia"/>
-        </w:rPr>
-        <w:t>，</w:t>
-      </w:r>
-      <w:r>
-        <w:t>货权转让单变为</w:t>
-      </w:r>
-      <w:r>
-        <w:rPr>
-          <w:rFonts w:hint="eastAsia"/>
-        </w:rPr>
-        <w:t>待</w:t>
-      </w:r>
-      <w:r>
-        <w:t>提货状态</w:t>
-      </w:r>
-      <w:r>
-        <w:rPr>
-          <w:rFonts w:hint="eastAsia"/>
-        </w:rPr>
-        <w:t>。当聚龙集团利用货权转让单提货后，由龙威进行</w:t>
-      </w:r>
-      <w:r>
-        <w:rPr>
-          <w:rFonts w:hint="eastAsia"/>
-        </w:rPr>
-        <w:t>出库</w:t>
-      </w:r>
-      <w:r>
-        <w:t>（</w:t>
-      </w:r>
-      <w:r>
-        <w:rPr>
-          <w:rFonts w:hint="eastAsia"/>
-        </w:rPr>
-        <w:t>提货完成</w:t>
-      </w:r>
-      <w:r>
-        <w:rPr>
-          <w:rFonts w:hint="eastAsia"/>
-        </w:rPr>
-        <w:t>）</w:t>
-      </w:r>
-      <w:r>
-        <w:rPr>
-          <w:rFonts w:hint="eastAsia"/>
-        </w:rPr>
-        <w:t>操作，货权转让单变为已完成状态。</w:t>
-      </w:r>
-      <w:r>
-        <w:rPr>
-          <w:rFonts w:hint="eastAsia"/>
-        </w:rPr>
-        <w:t>如图</w:t>
-      </w:r>
-      <w:r>
-        <w:rPr>
-          <w:rFonts w:hint="eastAsia"/>
-        </w:rPr>
-        <w:t>2.4.1</w:t>
-      </w:r>
-      <w:r>
-        <w:rPr>
-          <w:rFonts w:hint="eastAsia"/>
-        </w:rPr>
-        <w:t>所示。</w:t>
-      </w:r>
-    </w:p>
-    <w:p>
-      <w:pPr>
-        <w:spacing w:line="360" w:lineRule="auto"/>
-        <w:ind w:firstLine="420"/>
-        <w:rPr>
-          <w:rFonts w:ascii="宋体" w:hAnsi="宋体"/>
-        </w:rPr>
-      </w:pPr>
-      <w:r>
-        <w:rPr>
-          <w:rFonts w:ascii="宋体" w:hAnsi="宋体" w:hint="eastAsia"/>
-        </w:rPr>
-        <w:t>货权</w:t>
-      </w:r>
-      <w:r>
-        <w:rPr>
-          <w:rFonts w:ascii="宋体" w:hAnsi="宋体"/>
-        </w:rPr>
-        <w:t>转让单共分为6</w:t>
-      </w:r>
-      <w:r>
-        <w:rPr>
-          <w:rFonts w:ascii="宋体" w:hAnsi="宋体" w:hint="eastAsia"/>
-        </w:rPr>
-        <w:t>种状态</w:t>
-      </w:r>
-      <w:r>
-        <w:rPr>
-          <w:rFonts w:ascii="宋体" w:hAnsi="宋体"/>
-        </w:rPr>
-        <w:t>（</w:t>
-      </w:r>
-      <w:r>
-        <w:rPr>
-          <w:rFonts w:ascii="宋体" w:hAnsi="宋体" w:hint="eastAsia"/>
-        </w:rPr>
-        <w:t>未提交、已提交、待审核、</w:t>
-      </w:r>
-      <w:r>
-        <w:rPr>
-          <w:rFonts w:ascii="宋体" w:hAnsi="宋体" w:hint="eastAsia"/>
-        </w:rPr>
-        <w:t>待</w:t>
-      </w:r>
-      <w:r>
-        <w:rPr>
-          <w:rFonts w:ascii="宋体" w:hAnsi="宋体" w:hint="eastAsia"/>
-        </w:rPr>
-        <w:t>复核、待</w:t>
-      </w:r>
-      <w:r>
-        <w:rPr>
-          <w:rFonts w:ascii="宋体" w:hAnsi="宋体" w:hint="eastAsia"/>
-        </w:rPr>
-        <w:t>提货</w:t>
-      </w:r>
-      <w:r>
-        <w:rPr>
-          <w:rFonts w:ascii="宋体" w:hAnsi="宋体" w:hint="eastAsia"/>
-        </w:rPr>
-        <w:t>、</w:t>
-      </w:r>
-      <w:r>
-        <w:rPr>
-          <w:rFonts w:ascii="宋体" w:hAnsi="宋体" w:hint="eastAsia"/>
-        </w:rPr>
-        <w:t>已完成</w:t>
-      </w:r>
-      <w:r>
-        <w:rPr>
-          <w:rFonts w:ascii="宋体" w:hAnsi="宋体" w:hint="eastAsia"/>
-        </w:rPr>
-        <w:t>、</w:t>
-      </w:r>
-      <w:r>
-        <w:rPr>
-          <w:rFonts w:ascii="宋体" w:hAnsi="宋体"/>
-        </w:rPr>
-        <w:t>被</w:t>
-      </w:r>
-      <w:r>
-        <w:rPr>
-          <w:rFonts w:ascii="宋体" w:hAnsi="宋体" w:hint="eastAsia"/>
-        </w:rPr>
-        <w:t>驳回</w:t>
-      </w:r>
-      <w:r>
-        <w:rPr>
-          <w:rFonts w:ascii="宋体" w:hAnsi="宋体"/>
-        </w:rPr>
-        <w:t>）。</w:t>
-      </w:r>
-    </w:p>
-    <w:p>
-      <w:pPr>
-        <w:spacing w:line="360" w:lineRule="auto"/>
-        <w:ind w:firstLine="420"/>
-      </w:pPr>
-      <w:r>
-        <w:rPr>
-          <w:rFonts w:hint="eastAsia"/>
-        </w:rPr>
-        <w:t>未提交</w:t>
-      </w:r>
-      <w:r>
-        <w:t>，被退回状态时聚龙可以修改货权转让单信息。待</w:t>
-      </w:r>
-      <w:r>
-        <w:rPr>
-          <w:rFonts w:hint="eastAsia"/>
-        </w:rPr>
-        <w:t>银行</w:t>
-      </w:r>
-      <w:r>
-        <w:t>确认，农垦驳回时</w:t>
-      </w:r>
-      <w:r>
-        <w:rPr>
-          <w:rFonts w:hint="eastAsia"/>
-        </w:rPr>
-        <w:t>银行</w:t>
-      </w:r>
-      <w:r>
-        <w:t>进行审核操作。</w:t>
-      </w:r>
-    </w:p>
-    <w:p>
-      <w:pPr>
-        <w:spacing w:line="360" w:lineRule="auto"/>
-      </w:pPr>
-    </w:p>
-    <w:p>
-      <w:pPr>
-        <w:spacing w:line="360" w:lineRule="auto"/>
-        <w:jc w:val="center"/>
-      </w:pPr>
-      <w:r>
-        <w:rPr>
-          <w:rFonts w:hint="eastAsia"/>
-        </w:rPr>
-        <w:t>图</w:t>
-      </w:r>
-      <w:r>
-        <w:rPr>
-          <w:rFonts w:hint="eastAsia"/>
-        </w:rPr>
-        <w:t>2.4.1</w:t>
-      </w:r>
-    </w:p>
-    <w:p>
-      <w:pPr>
-        <w:pStyle w:val="4"/>
-        <w:spacing w:line="360" w:lineRule="auto"/>
-        <w:rPr>
-          <w:noProof/>
-        </w:rPr>
-      </w:pPr>
-      <w:bookmarkStart w:id="41" w:name="_Toc462643586"/>
-      <w:r>
-        <w:rPr>
-          <w:rFonts w:hint="eastAsia"/>
-        </w:rPr>
-        <w:t>2.</w:t>
-      </w:r>
-      <w:r>
-        <w:rPr>
-          <w:rFonts w:hint="eastAsia"/>
-        </w:rPr>
-        <w:t>4.1</w:t>
-      </w:r>
-      <w:r>
-        <w:t xml:space="preserve"> </w:t>
-      </w:r>
-      <w:r>
-        <w:rPr>
-          <w:rFonts w:hint="eastAsia"/>
-          <w:noProof/>
-        </w:rPr>
-        <w:t>货权转让单</w:t>
-      </w:r>
-      <w:r>
-        <w:rPr>
-          <w:noProof/>
-        </w:rPr>
-        <w:t>创建（</w:t>
-      </w:r>
-      <w:r>
-        <w:rPr>
-          <w:rFonts w:hint="eastAsia"/>
-          <w:noProof/>
-        </w:rPr>
-        <w:t>聚龙</w:t>
-      </w:r>
-      <w:r>
-        <w:rPr>
-          <w:noProof/>
-        </w:rPr>
-        <w:t>操作）</w:t>
-      </w:r>
-      <w:bookmarkEnd w:id="41"/>
-    </w:p>
-    <w:p>
-      <w:pPr>
-        <w:spacing w:line="360" w:lineRule="auto"/>
-        <w:ind w:firstLine="420"/>
-      </w:pPr>
-      <w:r>
-        <w:rPr>
-          <w:rFonts w:hint="eastAsia"/>
-        </w:rPr>
-        <w:t>货权转让单</w:t>
-      </w:r>
-      <w:r>
-        <w:t>创建由聚龙完成。创建</w:t>
-      </w:r>
-      <w:r>
-        <w:rPr>
-          <w:rFonts w:hint="eastAsia"/>
-        </w:rPr>
-        <w:t>时</w:t>
-      </w:r>
-      <w:r>
-        <w:t>，</w:t>
-      </w:r>
-      <w:r>
-        <w:rPr>
-          <w:rFonts w:hint="eastAsia"/>
-        </w:rPr>
-        <w:t>如图</w:t>
-      </w:r>
-      <w:r>
-        <w:rPr>
-          <w:rFonts w:hint="eastAsia"/>
-        </w:rPr>
-        <w:t>2.4.1</w:t>
-      </w:r>
-      <w:r>
-        <w:rPr>
-          <w:rFonts w:hint="eastAsia"/>
-        </w:rPr>
-        <w:t>点击</w:t>
-      </w:r>
-      <w:r>
-        <w:t>新增按钮后</w:t>
-      </w:r>
-      <w:r>
-        <w:rPr>
-          <w:rFonts w:hint="eastAsia"/>
-        </w:rPr>
-        <w:t>，</w:t>
-      </w:r>
-      <w:r>
-        <w:t>如图</w:t>
-      </w:r>
-      <w:r>
-        <w:rPr>
-          <w:rFonts w:hint="eastAsia"/>
-        </w:rPr>
-        <w:t>2.4.1.1</w:t>
-      </w:r>
-      <w:r>
-        <w:rPr>
-          <w:rFonts w:hint="eastAsia"/>
-        </w:rPr>
-        <w:t>所示</w:t>
-      </w:r>
-      <w:r>
-        <w:t>，</w:t>
-      </w:r>
-      <w:r>
-        <w:rPr>
-          <w:rFonts w:hint="eastAsia"/>
-        </w:rPr>
-        <w:t>海运单号</w:t>
-      </w:r>
-      <w:r>
-        <w:t>遵循先进先出原则</w:t>
-      </w:r>
-      <w:r>
-        <w:rPr>
-          <w:rFonts w:hint="eastAsia"/>
-        </w:rPr>
-        <w:t>，</w:t>
-      </w:r>
-      <w:r>
-        <w:t>自动选择最早创建未完成的海运提单。</w:t>
-      </w:r>
-      <w:r>
-        <w:rPr>
-          <w:rFonts w:hint="eastAsia"/>
-        </w:rPr>
-        <w:t>填写</w:t>
-      </w:r>
-      <w:r>
-        <w:t>转让</w:t>
-      </w:r>
-      <w:r>
-        <w:rPr>
-          <w:rFonts w:hint="eastAsia"/>
-        </w:rPr>
-        <w:t>吨数</w:t>
-      </w:r>
-      <w:r>
-        <w:t>和</w:t>
-      </w:r>
-      <w:r>
-        <w:rPr>
-          <w:rFonts w:hint="eastAsia"/>
-        </w:rPr>
-        <w:t>打款</w:t>
-      </w:r>
-      <w:r>
-        <w:t>日期后可</w:t>
-      </w:r>
-      <w:r>
-        <w:rPr>
-          <w:rFonts w:hint="eastAsia"/>
-        </w:rPr>
-        <w:t>点击</w:t>
-      </w:r>
-      <w:r>
-        <w:t>计算按钮</w:t>
-      </w:r>
-      <w:r>
-        <w:rPr>
-          <w:rFonts w:hint="eastAsia"/>
-        </w:rPr>
-        <w:t>，系统会</w:t>
-      </w:r>
-      <w:r>
-        <w:t>根据相关数据算出转让单价和转让总价</w:t>
-      </w:r>
-      <w:r>
-        <w:rPr>
-          <w:rFonts w:hint="eastAsia"/>
-        </w:rPr>
-        <w:t>。填写</w:t>
-      </w:r>
-      <w:r>
-        <w:t>完成后点击保存按钮即可</w:t>
-      </w:r>
-      <w:r>
-        <w:rPr>
-          <w:rFonts w:hint="eastAsia"/>
-        </w:rPr>
-        <w:t>。此时</w:t>
-      </w:r>
-      <w:r>
-        <w:t>货权转让单状态为未提交</w:t>
-      </w:r>
-      <w:r>
-        <w:rPr>
-          <w:rFonts w:hint="eastAsia"/>
-        </w:rPr>
-        <w:t>。</w:t>
-      </w:r>
-    </w:p>
-    <w:p>
-      <w:pPr>
-        <w:spacing w:line="360" w:lineRule="auto"/>
-      </w:pPr>
-    </w:p>
-    <w:p>
-      <w:pPr>
-        <w:spacing w:line="360" w:lineRule="auto"/>
-        <w:jc w:val="center"/>
-      </w:pPr>
-      <w:r>
-        <w:t>图</w:t>
-      </w:r>
-      <w:r>
-        <w:rPr>
-          <w:rFonts w:hint="eastAsia"/>
-        </w:rPr>
-        <w:t>2.4.1.1</w:t>
-      </w:r>
-    </w:p>
-    <w:p>
-      <w:pPr>
-        <w:pStyle w:val="4"/>
-        <w:spacing w:line="360" w:lineRule="auto"/>
-      </w:pPr>
-      <w:bookmarkStart w:id="42" w:name="_Toc462643587"/>
-      <w:r>
-        <w:rPr>
-          <w:rFonts w:hint="eastAsia"/>
-        </w:rPr>
-        <w:t xml:space="preserve">2.4.2 </w:t>
-      </w:r>
-      <w:r>
-        <w:rPr>
-          <w:rFonts w:hint="eastAsia"/>
-        </w:rPr>
-        <w:t>货权转让单</w:t>
-      </w:r>
-      <w:r>
-        <w:t>提交</w:t>
-      </w:r>
-      <w:r>
-        <w:rPr>
-          <w:rFonts w:hint="eastAsia"/>
-        </w:rPr>
-        <w:t>（聚龙操作</w:t>
-      </w:r>
-      <w:r>
-        <w:t>）</w:t>
-      </w:r>
-      <w:bookmarkEnd w:id="42"/>
-    </w:p>
-    <w:p>
-      <w:pPr>
-        <w:spacing w:line="360" w:lineRule="auto"/>
-      </w:pPr>
-      <w:r>
-        <w:rPr>
-          <w:rFonts w:hint="eastAsia"/>
-        </w:rPr>
-        <w:tab/>
-      </w:r>
-      <w:r>
-        <w:rPr>
-          <w:rFonts w:hint="eastAsia"/>
-        </w:rPr>
-        <w:t>如图</w:t>
-      </w:r>
-      <w:r>
-        <w:rPr>
-          <w:rFonts w:hint="eastAsia"/>
-        </w:rPr>
-        <w:t>2.4.1</w:t>
-      </w:r>
-      <w:r>
-        <w:rPr>
-          <w:rFonts w:hint="eastAsia"/>
-        </w:rPr>
-        <w:t>点击</w:t>
-      </w:r>
-      <w:r>
-        <w:t>货权转让单</w:t>
-      </w:r>
-      <w:r>
-        <w:rPr>
-          <w:rFonts w:hint="eastAsia"/>
-        </w:rPr>
-        <w:t>对应</w:t>
-      </w:r>
-      <w:r>
-        <w:t>的</w:t>
-      </w:r>
-      <w:r>
-        <w:rPr>
-          <w:rFonts w:hint="eastAsia"/>
-        </w:rPr>
-        <w:t>编辑</w:t>
-      </w:r>
-      <w:r>
-        <w:t>按钮后</w:t>
-      </w:r>
-      <w:r>
-        <w:rPr>
-          <w:rFonts w:hint="eastAsia"/>
-        </w:rPr>
-        <w:t>，如</w:t>
-      </w:r>
-      <w:r>
-        <w:t>图</w:t>
-      </w:r>
-      <w:r>
-        <w:rPr>
-          <w:rFonts w:hint="eastAsia"/>
-        </w:rPr>
-        <w:t>2.4.2.1</w:t>
-      </w:r>
-      <w:r>
-        <w:rPr>
-          <w:rFonts w:hint="eastAsia"/>
-        </w:rPr>
-        <w:t>所示</w:t>
-      </w:r>
-      <w:r>
-        <w:t>，进入</w:t>
-      </w:r>
-      <w:r>
-        <w:rPr>
-          <w:rFonts w:hint="eastAsia"/>
-        </w:rPr>
-        <w:t>编辑界面</w:t>
-      </w:r>
-      <w:r>
-        <w:t>，点击</w:t>
-      </w:r>
-      <w:r>
-        <w:rPr>
-          <w:rFonts w:hint="eastAsia"/>
-        </w:rPr>
-        <w:t>提交</w:t>
-      </w:r>
-      <w:r>
-        <w:t>按钮（</w:t>
-      </w:r>
-      <w:r>
-        <w:rPr>
-          <w:rFonts w:hint="eastAsia"/>
-        </w:rPr>
-        <w:t>需</w:t>
-      </w:r>
-      <w:r>
-        <w:t>填写完成相关数据后提交）</w:t>
-      </w:r>
-      <w:r>
-        <w:rPr>
-          <w:rFonts w:hint="eastAsia"/>
-        </w:rPr>
-        <w:t>即可</w:t>
-      </w:r>
-      <w:r>
-        <w:t>，系统会弹出提示框提交后不可</w:t>
-      </w:r>
-      <w:r>
-        <w:rPr>
-          <w:rFonts w:hint="eastAsia"/>
-        </w:rPr>
-        <w:t>修改</w:t>
-      </w:r>
-      <w:r>
-        <w:t>，确定吗</w:t>
-      </w:r>
-      <w:r>
-        <w:rPr>
-          <w:rFonts w:hint="eastAsia"/>
-        </w:rPr>
-        <w:t>？</w:t>
-      </w:r>
-    </w:p>
-    <w:p>
-      <w:pPr>
-        <w:spacing w:line="360" w:lineRule="auto"/>
-      </w:pPr>
-      <w:r>
-        <w:rPr>
-          <w:rFonts w:hint="eastAsia"/>
-        </w:rPr>
-        <w:t>点击</w:t>
-      </w:r>
-      <w:r>
-        <w:t>确定提交（</w:t>
-      </w:r>
-      <w:r>
-        <w:rPr>
-          <w:rFonts w:hint="eastAsia"/>
-        </w:rPr>
-        <w:t>此时</w:t>
-      </w:r>
-      <w:r>
-        <w:t>货权转让单</w:t>
-      </w:r>
-      <w:r>
-        <w:rPr>
-          <w:rFonts w:hint="eastAsia"/>
-        </w:rPr>
-        <w:t>状态</w:t>
-      </w:r>
-      <w:r>
-        <w:t>为</w:t>
-      </w:r>
-      <w:r>
-        <w:rPr>
-          <w:rFonts w:hint="eastAsia"/>
-        </w:rPr>
-        <w:t>“已提交”</w:t>
-      </w:r>
-      <w:r>
-        <w:t>待银行确认）</w:t>
-      </w:r>
-      <w:r>
-        <w:rPr>
-          <w:rFonts w:hint="eastAsia"/>
-        </w:rPr>
-        <w:t>。</w:t>
-      </w:r>
-    </w:p>
-    <w:p>
-      <w:pPr>
-        <w:spacing w:line="360" w:lineRule="auto"/>
-      </w:pPr>
-    </w:p>
-    <w:p>
-      <w:pPr>
-        <w:spacing w:line="360" w:lineRule="auto"/>
-        <w:jc w:val="center"/>
-      </w:pPr>
-      <w:r>
-        <w:t>图</w:t>
-      </w:r>
-      <w:r>
-        <w:rPr>
-          <w:rFonts w:hint="eastAsia"/>
-        </w:rPr>
-        <w:t>2.4.2.1</w:t>
-      </w:r>
-    </w:p>
-    <w:p>
-      <w:pPr>
-        <w:pStyle w:val="4"/>
-        <w:spacing w:line="360" w:lineRule="auto"/>
-      </w:pPr>
-      <w:bookmarkStart w:id="43" w:name="_Toc462643588"/>
-      <w:r>
-        <w:rPr>
-          <w:rFonts w:hint="eastAsia"/>
-        </w:rPr>
-        <w:t xml:space="preserve">2.4.3 </w:t>
-      </w:r>
-      <w:r>
-        <w:rPr>
-          <w:rFonts w:hint="eastAsia"/>
-        </w:rPr>
-        <w:t>货权转让单</w:t>
-      </w:r>
-      <w:r>
-        <w:t>审核</w:t>
-      </w:r>
-      <w:bookmarkEnd w:id="43"/>
-    </w:p>
-    <w:p>
-      <w:pPr>
-        <w:spacing w:line="360" w:lineRule="auto"/>
-        <w:ind w:firstLine="420"/>
-      </w:pPr>
-      <w:r>
-        <w:rPr>
-          <w:rFonts w:hint="eastAsia"/>
-        </w:rPr>
-        <w:t>审核</w:t>
-      </w:r>
-      <w:r>
-        <w:t>页面</w:t>
-      </w:r>
-      <w:r>
-        <w:rPr>
-          <w:rFonts w:hint="eastAsia"/>
-        </w:rPr>
-        <w:t>分别由银行</w:t>
-      </w:r>
-      <w:r>
-        <w:t>职员、农垦职员、银行领导</w:t>
-      </w:r>
-      <w:r>
-        <w:rPr>
-          <w:rFonts w:hint="eastAsia"/>
-        </w:rPr>
-        <w:t>三</w:t>
-      </w:r>
-      <w:r>
-        <w:t>人进行审核操作，页面</w:t>
-      </w:r>
-      <w:r>
-        <w:rPr>
-          <w:rFonts w:hint="eastAsia"/>
-        </w:rPr>
-        <w:t>如图</w:t>
-      </w:r>
-      <w:r>
-        <w:rPr>
-          <w:rFonts w:hint="eastAsia"/>
-        </w:rPr>
-        <w:t>2.4.3.1</w:t>
-      </w:r>
-      <w:r>
-        <w:rPr>
-          <w:rFonts w:hint="eastAsia"/>
-        </w:rPr>
-        <w:t>所示。</w:t>
-      </w:r>
-    </w:p>
-    <w:p>
-      <w:pPr>
-        <w:spacing w:line="360" w:lineRule="auto"/>
-      </w:pPr>
-    </w:p>
-    <w:p>
-      <w:pPr>
-        <w:spacing w:line="360" w:lineRule="auto"/>
-        <w:jc w:val="center"/>
-      </w:pPr>
-      <w:r>
-        <w:rPr>
-          <w:rFonts w:hint="eastAsia"/>
-        </w:rPr>
-        <w:t>图</w:t>
-      </w:r>
-      <w:r>
-        <w:rPr>
-          <w:rFonts w:hint="eastAsia"/>
-        </w:rPr>
-        <w:t>2.4.3.1</w:t>
-      </w:r>
-    </w:p>
-    <w:p>
-      <w:pPr>
-        <w:spacing w:line="360" w:lineRule="auto"/>
-      </w:pPr>
-      <w:r>
-        <w:rPr>
-          <w:rFonts w:hint="eastAsia"/>
-        </w:rPr>
-        <w:t>三次</w:t>
-      </w:r>
-      <w:r>
-        <w:t>审</w:t>
-      </w:r>
-      <w:r>
-        <w:rPr>
-          <w:rFonts w:hint="eastAsia"/>
-        </w:rPr>
-        <w:t>通过</w:t>
-      </w:r>
-      <w:r>
-        <w:t>核后状态</w:t>
-      </w:r>
-      <w:r>
-        <w:rPr>
-          <w:rFonts w:hint="eastAsia"/>
-        </w:rPr>
-        <w:t>变为待提货</w:t>
-      </w:r>
-      <w:r>
-        <w:t>。</w:t>
-      </w:r>
-      <w:r>
-        <w:rPr>
-          <w:rFonts w:hint="eastAsia"/>
-        </w:rPr>
-        <w:t>此时</w:t>
-      </w:r>
-      <w:r>
-        <w:t>页面</w:t>
-      </w:r>
-      <w:r>
-        <w:rPr>
-          <w:rFonts w:hint="eastAsia"/>
-        </w:rPr>
-        <w:t>详情</w:t>
-      </w:r>
-      <w:r>
-        <w:t>为如下图所示。</w:t>
-      </w:r>
-    </w:p>
-    <w:p>
-      <w:pPr>
-        <w:spacing w:line="360" w:lineRule="auto"/>
-      </w:pPr>
-    </w:p>
-    <w:p>
-      <w:pPr>
-        <w:spacing w:line="360" w:lineRule="auto"/>
-        <w:jc w:val="center"/>
-      </w:pPr>
-      <w:r>
-        <w:rPr>
-          <w:rFonts w:hint="eastAsia"/>
-        </w:rPr>
-        <w:t>图</w:t>
-      </w:r>
-      <w:r>
-        <w:rPr>
-          <w:rFonts w:hint="eastAsia"/>
-        </w:rPr>
-        <w:t>2.4.3.2</w:t>
-      </w:r>
-    </w:p>
-    <w:p>
-      <w:pPr>
-        <w:spacing w:line="360" w:lineRule="auto"/>
-      </w:pPr>
-    </w:p>
-    <w:p>
-      <w:pPr>
-        <w:pStyle w:val="4"/>
-        <w:spacing w:line="360" w:lineRule="auto"/>
-      </w:pPr>
-      <w:bookmarkStart w:id="44" w:name="_Toc462643589"/>
-      <w:r>
-        <w:rPr>
-          <w:rFonts w:hint="eastAsia"/>
-        </w:rPr>
-        <w:lastRenderedPageBreak/>
-        <w:t xml:space="preserve">2.4.4 </w:t>
-      </w:r>
-      <w:r>
-        <w:rPr>
-          <w:rFonts w:hint="eastAsia"/>
-        </w:rPr>
-        <w:t>货权转让单出库</w:t>
-      </w:r>
-      <w:bookmarkEnd w:id="44"/>
-    </w:p>
-    <w:p>
-      <w:pPr>
-        <w:spacing w:line="360" w:lineRule="auto"/>
-      </w:pPr>
-      <w:r>
-        <w:rPr>
-          <w:rFonts w:hint="eastAsia"/>
-        </w:rPr>
-        <w:t>此</w:t>
-      </w:r>
-      <w:r>
-        <w:t>操作</w:t>
-      </w:r>
-      <w:r>
-        <w:rPr>
-          <w:rFonts w:hint="eastAsia"/>
-        </w:rPr>
-        <w:t>由</w:t>
-      </w:r>
-      <w:r>
-        <w:t>龙威职员</w:t>
-      </w:r>
-      <w:r>
-        <w:rPr>
-          <w:rFonts w:hint="eastAsia"/>
-        </w:rPr>
-        <w:t>操作</w:t>
-      </w:r>
-      <w:r>
-        <w:t>，</w:t>
-      </w:r>
-      <w:r>
-        <w:rPr>
-          <w:rFonts w:hint="eastAsia"/>
-        </w:rPr>
-        <w:t>如图</w:t>
-      </w:r>
-      <w:r>
-        <w:rPr>
-          <w:rFonts w:hint="eastAsia"/>
-        </w:rPr>
-        <w:t>2.4.4.1</w:t>
-      </w:r>
-      <w:r>
-        <w:rPr>
-          <w:rFonts w:hint="eastAsia"/>
-        </w:rPr>
-        <w:t>所示</w:t>
-      </w:r>
-    </w:p>
-    <w:p>
-      <w:pPr>
-        <w:spacing w:line="360" w:lineRule="auto"/>
-      </w:pPr>
-    </w:p>
-    <w:p>
-      <w:pPr>
-        <w:spacing w:line="360" w:lineRule="auto"/>
-        <w:jc w:val="center"/>
-      </w:pPr>
-      <w:r>
-        <w:rPr>
-          <w:rFonts w:hint="eastAsia"/>
-        </w:rPr>
-        <w:t>图</w:t>
-      </w:r>
-      <w:r>
-        <w:rPr>
-          <w:rFonts w:hint="eastAsia"/>
-        </w:rPr>
-        <w:t>2.4.4.1</w:t>
-      </w:r>
-    </w:p>
-    <w:p>
-      <w:pPr>
-        <w:spacing w:line="360" w:lineRule="auto"/>
-      </w:pPr>
-      <w:r>
-        <w:rPr>
-          <w:rFonts w:hint="eastAsia"/>
-        </w:rPr>
-        <w:t>此时龙威</w:t>
-      </w:r>
-      <w:r>
-        <w:t>职员核对信息后点击出库按钮，现实如下图页面。</w:t>
-      </w:r>
-    </w:p>
-    <w:p>
-      <w:pPr>
-        <w:spacing w:line="360" w:lineRule="auto"/>
-      </w:pPr>
-    </w:p>
-    <w:p>
-      <w:pPr>
-        <w:spacing w:line="360" w:lineRule="auto"/>
-      </w:pPr>
-      <w:r>
-        <w:rPr>
-          <w:rFonts w:hint="eastAsia"/>
-        </w:rPr>
-        <w:t>点击确定</w:t>
-      </w:r>
-      <w:r>
-        <w:t>操作，完成转让</w:t>
-      </w:r>
-      <w:r>
-        <w:rPr>
-          <w:rFonts w:hint="eastAsia"/>
-        </w:rPr>
-        <w:t>提货</w:t>
-      </w:r>
-      <w:r>
-        <w:t>，转让单状态变为</w:t>
-      </w:r>
-      <w:r>
-        <w:t>“</w:t>
-      </w:r>
-      <w:r>
-        <w:rPr>
-          <w:rFonts w:hint="eastAsia"/>
-        </w:rPr>
-        <w:t>已完成</w:t>
-      </w:r>
-      <w:r>
-        <w:t>”</w:t>
-      </w:r>
-      <w:r>
-        <w:rPr>
-          <w:rFonts w:hint="eastAsia"/>
-        </w:rPr>
-        <w:t>。</w:t>
-      </w:r>
-    </w:p>
-    <w:p>
-      <w:pPr>
-        <w:spacing w:line="360" w:lineRule="auto"/>
-      </w:pPr>
-    </w:p>
-    <w:p>
-      <w:pPr>
-        <w:pStyle w:val="3"/>
-        <w:spacing w:line="360" w:lineRule="auto"/>
-      </w:pPr>
-      <w:bookmarkStart w:id="45" w:name="_Toc462643590"/>
-      <w:r>
-        <w:rPr>
-          <w:rFonts w:hint="eastAsia"/>
-        </w:rPr>
-        <w:t>2.5</w:t>
-      </w:r>
-      <w:r>
-        <w:rPr>
-          <w:rFonts w:hint="eastAsia"/>
-        </w:rPr>
-        <w:t>报表</w:t>
-      </w:r>
-      <w:r>
-        <w:t>统计</w:t>
-      </w:r>
-      <w:bookmarkEnd w:id="45"/>
-    </w:p>
-    <w:p>
-      <w:pPr>
-        <w:pStyle w:val="3"/>
-      </w:pPr>
-      <w:bookmarkStart w:id="46" w:name="_Toc462643591"/>
-      <w:r>
-        <w:rPr>
-          <w:rFonts w:hint="eastAsia"/>
-        </w:rPr>
-        <w:t>2.5.1</w:t>
-      </w:r>
-      <w:r>
-        <w:rPr>
-          <w:rFonts w:hint="eastAsia"/>
-        </w:rPr>
-        <w:t>信用证</w:t>
-      </w:r>
-      <w:r>
-        <w:t>统计</w:t>
-      </w:r>
-      <w:bookmarkEnd w:id="46"/>
-    </w:p>
-    <w:p>
-      <w:pPr>
-        <w:spacing w:line="360" w:lineRule="auto"/>
-      </w:pPr>
-    </w:p>
-    <w:p>
-      <w:pPr>
-        <w:pStyle w:val="2"/>
-      </w:pPr>
-      <w:bookmarkStart w:id="47" w:name="_Toc462643592"/>
-      <w:r>
-        <w:rPr>
-          <w:rFonts w:hint="eastAsia"/>
-        </w:rPr>
-        <w:t>三</w:t>
-      </w:r>
-      <w:r>
-        <w:rPr>
-          <w:rFonts w:hint="eastAsia"/>
-        </w:rPr>
-        <w:t xml:space="preserve"> </w:t>
-      </w:r>
-      <w:r>
-        <w:rPr>
-          <w:rFonts w:hint="eastAsia"/>
-        </w:rPr>
-        <w:t>密码修改</w:t>
-      </w:r>
-      <w:bookmarkEnd w:id="47"/>
-    </w:p>
-    <w:p>
-      <w:pPr>
-        <w:spacing w:line="360" w:lineRule="auto"/>
-        <w:ind w:leftChars="50" w:left="105" w:firstLineChars="200" w:firstLine="420"/>
-      </w:pPr>
-      <w:r>
-        <w:rPr>
-          <w:rFonts w:hint="eastAsia"/>
-        </w:rPr>
-        <w:t>系统登录后，在主界面右上方如图</w:t>
-      </w:r>
-      <w:r>
-        <w:rPr>
-          <w:rFonts w:hint="eastAsia"/>
-        </w:rPr>
-        <w:t>3.1</w:t>
-      </w:r>
-      <w:r>
-        <w:rPr>
-          <w:rFonts w:hint="eastAsia"/>
-        </w:rPr>
-        <w:t>所示，提供个人密码修改功能。</w:t>
-      </w:r>
-    </w:p>
-    <w:p>
-      <w:pPr>
-        <w:spacing w:line="360" w:lineRule="auto"/>
-        <w:jc w:val="center"/>
-        <w:rPr>
-          <w:noProof/>
-        </w:rPr>
-      </w:pPr>
-      <w:bookmarkStart w:id="48" w:name="_GoBack"/>
-      <w:bookmarkEnd w:id="48"/>
-    </w:p>
-    <w:p>
-      <w:pPr>
-        <w:spacing w:line="360" w:lineRule="auto"/>
-        <w:jc w:val="center"/>
-      </w:pPr>
-      <w:r>
-        <w:rPr>
-          <w:rFonts w:hint="eastAsia"/>
-        </w:rPr>
-        <w:t>图</w:t>
-      </w:r>
-      <w:r>
-        <w:rPr>
-          <w:rFonts w:hint="eastAsia"/>
-        </w:rPr>
-        <w:t>3.1</w:t>
-      </w:r>
-    </w:p>
-    <w:p>
-      <w:pPr>
-        <w:spacing w:line="360" w:lineRule="auto"/>
-        <w:ind w:firstLineChars="200" w:firstLine="420"/>
-      </w:pPr>
-      <w:r>
-        <w:rPr>
-          <w:rFonts w:hint="eastAsia"/>
-        </w:rPr>
-        <w:t>点击“修改密码”按钮，弹出如图</w:t>
-      </w:r>
-      <w:r>
-        <w:rPr>
-          <w:rFonts w:hint="eastAsia"/>
-        </w:rPr>
-        <w:t>3.2</w:t>
-      </w:r>
-      <w:r>
-        <w:rPr>
-          <w:rFonts w:hint="eastAsia"/>
-        </w:rPr>
-        <w:t>：</w:t>
-      </w:r>
-    </w:p>
-    <w:p>
-      <w:pPr>
-        <w:spacing w:line="360" w:lineRule="auto"/>
-      </w:pPr>
-    </w:p>
-    <w:p>
-      <w:pPr>
-        <w:spacing w:line="360" w:lineRule="auto"/>
-        <w:jc w:val="center"/>
-      </w:pPr>
-      <w:r>
-        <w:rPr>
-          <w:rFonts w:hint="eastAsia"/>
-        </w:rPr>
-        <w:t>图</w:t>
-      </w:r>
-      <w:r>
-        <w:rPr>
-          <w:rFonts w:hint="eastAsia"/>
-        </w:rPr>
-        <w:t>3.2</w:t>
-      </w:r>
-    </w:p>
-    <w:p>
-      <w:pPr>
-        <w:spacing w:line="360" w:lineRule="auto"/>
-      </w:pPr>
-      <w:r>
-        <w:rPr>
-          <w:rFonts w:hint="eastAsia"/>
-        </w:rPr>
-        <w:t>输入现有密码后，对新密码及确认密码进行录入，点击“确定”按钮，如原密码验证正确，则对新密码进行验证，验证通过后则密码修改完成，如失败则进行信息提示。</w:t>
-      </w:r>
-    </w:p>
-    <w:p>
-      <w:pPr>
-        <w:pStyle w:val="2"/>
-      </w:pPr>
-      <w:bookmarkStart w:id="49" w:name="_Toc462643593"/>
-      <w:r>
-        <w:rPr>
-          <w:rFonts w:hint="eastAsia"/>
-        </w:rPr>
-        <w:t>四</w:t>
-      </w:r>
-      <w:r>
-        <w:rPr>
-          <w:rFonts w:hint="eastAsia"/>
-        </w:rPr>
-        <w:t xml:space="preserve"> </w:t>
-      </w:r>
-      <w:r>
-        <w:rPr>
-          <w:rFonts w:hint="eastAsia"/>
-        </w:rPr>
-        <w:t>系统退出</w:t>
-      </w:r>
-      <w:bookmarkEnd w:id="49"/>
-    </w:p>
-    <w:p>
-      <w:pPr>
-        <w:spacing w:line="360" w:lineRule="auto"/>
-        <w:ind w:leftChars="50" w:left="105" w:firstLineChars="200" w:firstLine="420"/>
-      </w:pPr>
-      <w:r>
-        <w:rPr>
-          <w:rFonts w:hint="eastAsia"/>
-        </w:rPr>
-        <w:t>系统登录后，在主界面右上方如图</w:t>
-      </w:r>
-      <w:r>
-        <w:rPr>
-          <w:rFonts w:hint="eastAsia"/>
-        </w:rPr>
-        <w:t>4.1</w:t>
-      </w:r>
-      <w:r>
-        <w:rPr>
-          <w:rFonts w:hint="eastAsia"/>
-        </w:rPr>
-        <w:t>所示，提供系统退出功能。</w:t>
-      </w:r>
-    </w:p>
-    <w:p>
-      <w:pPr>
-        <w:spacing w:line="360" w:lineRule="auto"/>
-        <w:jc w:val="center"/>
-        <w:rPr>
-          <w:noProof/>
-        </w:rPr>
-      </w:pPr>
-    </w:p>
-    <w:p>
-      <w:pPr>
-        <w:spacing w:line="360" w:lineRule="auto"/>
-        <w:jc w:val="center"/>
-      </w:pPr>
-      <w:r>
-        <w:rPr>
-          <w:rFonts w:hint="eastAsia"/>
-        </w:rPr>
-        <w:t>图</w:t>
-      </w:r>
-      <w:r>
-        <w:rPr>
-          <w:rFonts w:hint="eastAsia"/>
-        </w:rPr>
-        <w:t>4.1</w:t>
-      </w:r>
-    </w:p>
-    <w:p>
-      <w:pPr>
-        <w:spacing w:line="360" w:lineRule="auto"/>
-        <w:ind w:firstLine="420"/>
-      </w:pPr>
-      <w:r>
-        <w:rPr>
-          <w:rFonts w:hint="eastAsia"/>
-        </w:rPr>
-        <w:lastRenderedPageBreak/>
+      </w:pPr>
+      <w:r>
+        <w:rPr>
+          <w:rFonts w:hint="eastAsia"/>
+        </w:rPr>
         <w:t>点击“退出”按钮，则执行系统退出操作。</w:t>
       </w:r>
     </w:p>
